--- a/ES6 features.docx
+++ b/ES6 features.docx
@@ -78,6 +78,9 @@
         <w:t>Destructuring</w:t>
       </w:r>
       <w:proofErr w:type="spellEnd"/>
+      <w:r>
+        <w:t xml:space="preserve"> – map, filter and </w:t>
+      </w:r>
     </w:p>
     <w:p>
       <w:pPr>
@@ -303,10 +306,7 @@
       </w:r>
       <w:proofErr w:type="spellEnd"/>
       <w:r>
-        <w:t>(</w:t>
-      </w:r>
-      <w:r>
-        <w:t>) {}}</w:t>
+        <w:t>() {}}</w:t>
       </w:r>
     </w:p>
     <w:p>
@@ -546,8 +546,16 @@
           <w:ilvl w:val="0"/>
           <w:numId w:val="3"/>
         </w:numPr>
-      </w:pPr>
-      <w:r>
+        <w:rPr>
+          <w:b/>
+          <w:bCs/>
+        </w:rPr>
+      </w:pPr>
+      <w:r>
+        <w:rPr>
+          <w:b/>
+          <w:bCs/>
+        </w:rPr>
         <w:t xml:space="preserve">Arrow Function: </w:t>
       </w:r>
     </w:p>
@@ -656,10 +664,7 @@
       </w:r>
       <w:proofErr w:type="gramEnd"/>
       <w:r>
-        <w:t>: 2</w:t>
-      </w:r>
-      <w:r>
-        <w:t xml:space="preserve">, </w:t>
+        <w:t xml:space="preserve">: 2, </w:t>
       </w:r>
       <w:proofErr w:type="spellStart"/>
       <w:r>
@@ -790,8 +795,16 @@
           <w:ilvl w:val="0"/>
           <w:numId w:val="3"/>
         </w:numPr>
-      </w:pPr>
-      <w:r>
+        <w:rPr>
+          <w:b/>
+          <w:bCs/>
+        </w:rPr>
+      </w:pPr>
+      <w:r>
+        <w:rPr>
+          <w:b/>
+          <w:bCs/>
+        </w:rPr>
         <w:t xml:space="preserve">Arrow Function and this : </w:t>
       </w:r>
     </w:p>
@@ -804,398 +817,679 @@
       </w:r>
       <w:r>
         <w:t xml:space="preserve"> keyword</w:t>
+      </w:r>
+    </w:p>
+    <w:p>
+      <w:pPr>
+        <w:pStyle w:val="ListParagraph"/>
+      </w:pPr>
+    </w:p>
+    <w:p>
+      <w:pPr>
+        <w:pStyle w:val="ListParagraph"/>
+      </w:pPr>
+      <w:proofErr w:type="spellStart"/>
+      <w:r>
+        <w:t>Const</w:t>
+      </w:r>
+      <w:proofErr w:type="spellEnd"/>
+      <w:r>
+        <w:t xml:space="preserve"> person = {</w:t>
+      </w:r>
+    </w:p>
+    <w:p>
+      <w:pPr>
+        <w:pStyle w:val="ListParagraph"/>
+      </w:pPr>
+      <w:proofErr w:type="gramStart"/>
+      <w:r>
+        <w:t>Talk(</w:t>
+      </w:r>
+      <w:proofErr w:type="gramEnd"/>
+      <w:r>
+        <w:t>){</w:t>
+      </w:r>
+    </w:p>
+    <w:p>
+      <w:pPr>
+        <w:pStyle w:val="ListParagraph"/>
+      </w:pPr>
+      <w:proofErr w:type="spellStart"/>
+      <w:proofErr w:type="gramStart"/>
+      <w:r>
+        <w:t>setTimeout</w:t>
+      </w:r>
+      <w:proofErr w:type="spellEnd"/>
+      <w:r>
+        <w:t>(</w:t>
+      </w:r>
+      <w:proofErr w:type="gramEnd"/>
+      <w:r>
+        <w:t>function(){</w:t>
+      </w:r>
+      <w:r>
+        <w:t>console.log(“</w:t>
+      </w:r>
+      <w:proofErr w:type="spellStart"/>
+      <w:r>
+        <w:t>this”,this</w:t>
+      </w:r>
+      <w:proofErr w:type="spellEnd"/>
+      <w:r>
+        <w:t>);</w:t>
+      </w:r>
+    </w:p>
+    <w:p>
+      <w:pPr>
+        <w:pStyle w:val="ListParagraph"/>
+      </w:pPr>
+      <w:r>
+        <w:t>}</w:t>
+      </w:r>
+      <w:proofErr w:type="gramStart"/>
+      <w:r>
+        <w:t>,1000</w:t>
+      </w:r>
+      <w:proofErr w:type="gramEnd"/>
+      <w:r>
+        <w:t>);</w:t>
+      </w:r>
+    </w:p>
+    <w:p>
+      <w:pPr>
+        <w:pStyle w:val="ListParagraph"/>
+      </w:pPr>
+      <w:r>
+        <w:t>}</w:t>
+      </w:r>
+    </w:p>
+    <w:p>
+      <w:pPr>
+        <w:pStyle w:val="ListParagraph"/>
+      </w:pPr>
+      <w:r>
+        <w:t>};</w:t>
+      </w:r>
+    </w:p>
+    <w:p>
+      <w:pPr>
+        <w:pStyle w:val="ListParagraph"/>
+      </w:pPr>
+      <w:proofErr w:type="spellStart"/>
+      <w:proofErr w:type="gramStart"/>
+      <w:r>
+        <w:t>Person.talk</w:t>
+      </w:r>
+      <w:proofErr w:type="spellEnd"/>
+      <w:r>
+        <w:t>(</w:t>
+      </w:r>
+      <w:proofErr w:type="gramEnd"/>
+      <w:r>
+        <w:t>);//window object</w:t>
+      </w:r>
+    </w:p>
+    <w:p>
+      <w:pPr>
+        <w:pStyle w:val="ListParagraph"/>
+      </w:pPr>
+    </w:p>
+    <w:p>
+      <w:pPr>
+        <w:pStyle w:val="ListParagraph"/>
+      </w:pPr>
+      <w:proofErr w:type="spellStart"/>
+      <w:proofErr w:type="gramStart"/>
+      <w:r>
+        <w:t>setTimeout</w:t>
+      </w:r>
+      <w:proofErr w:type="spellEnd"/>
+      <w:proofErr w:type="gramEnd"/>
+      <w:r>
+        <w:t xml:space="preserve"> is standalone function as it not part of any object so this return window object</w:t>
+      </w:r>
+    </w:p>
+    <w:p>
+      <w:pPr>
+        <w:pStyle w:val="ListParagraph"/>
+      </w:pPr>
+      <w:proofErr w:type="spellStart"/>
+      <w:proofErr w:type="gramStart"/>
+      <w:r>
+        <w:t>callback</w:t>
+      </w:r>
+      <w:proofErr w:type="spellEnd"/>
+      <w:proofErr w:type="gramEnd"/>
+      <w:r>
+        <w:t xml:space="preserve"> function overwrite the strict mode</w:t>
+      </w:r>
+    </w:p>
+    <w:p>
+      <w:pPr>
+        <w:pStyle w:val="ListParagraph"/>
+      </w:pPr>
+      <w:proofErr w:type="spellStart"/>
+      <w:r>
+        <w:t>Const</w:t>
+      </w:r>
+      <w:proofErr w:type="spellEnd"/>
+      <w:r>
+        <w:t xml:space="preserve"> person = {</w:t>
+      </w:r>
+    </w:p>
+    <w:p>
+      <w:pPr>
+        <w:pStyle w:val="ListParagraph"/>
+      </w:pPr>
+      <w:proofErr w:type="gramStart"/>
+      <w:r>
+        <w:t>Talk(</w:t>
+      </w:r>
+      <w:proofErr w:type="gramEnd"/>
+      <w:r>
+        <w:t>){</w:t>
+      </w:r>
+    </w:p>
+    <w:p>
+      <w:pPr>
+        <w:pStyle w:val="ListParagraph"/>
+      </w:pPr>
+      <w:proofErr w:type="spellStart"/>
+      <w:r>
+        <w:t>Var</w:t>
+      </w:r>
+      <w:proofErr w:type="spellEnd"/>
+      <w:r>
+        <w:t xml:space="preserve"> self = this;</w:t>
+      </w:r>
+    </w:p>
+    <w:p>
+      <w:pPr>
+        <w:pStyle w:val="ListParagraph"/>
+      </w:pPr>
+      <w:proofErr w:type="spellStart"/>
+      <w:proofErr w:type="gramStart"/>
+      <w:r>
+        <w:t>setTimeout</w:t>
+      </w:r>
+      <w:proofErr w:type="spellEnd"/>
+      <w:r>
+        <w:t>(</w:t>
+      </w:r>
+      <w:proofErr w:type="gramEnd"/>
+      <w:r>
+        <w:t>function(){console.log(“</w:t>
+      </w:r>
+      <w:proofErr w:type="spellStart"/>
+      <w:r>
+        <w:t>this”,self</w:t>
+      </w:r>
+      <w:proofErr w:type="spellEnd"/>
+      <w:r>
+        <w:t>);</w:t>
+      </w:r>
+    </w:p>
+    <w:p>
+      <w:pPr>
+        <w:pStyle w:val="ListParagraph"/>
+      </w:pPr>
+      <w:r>
+        <w:t>}</w:t>
+      </w:r>
+      <w:proofErr w:type="gramStart"/>
+      <w:r>
+        <w:t>,1000</w:t>
+      </w:r>
+      <w:proofErr w:type="gramEnd"/>
+      <w:r>
+        <w:t>);</w:t>
+      </w:r>
+    </w:p>
+    <w:p>
+      <w:pPr>
+        <w:pStyle w:val="ListParagraph"/>
+      </w:pPr>
+      <w:r>
+        <w:t>}</w:t>
+      </w:r>
+    </w:p>
+    <w:p>
+      <w:pPr>
+        <w:pStyle w:val="ListParagraph"/>
+      </w:pPr>
+      <w:r>
+        <w:t>};</w:t>
+      </w:r>
+    </w:p>
+    <w:p>
+      <w:pPr>
+        <w:pStyle w:val="ListParagraph"/>
+      </w:pPr>
+      <w:proofErr w:type="spellStart"/>
+      <w:proofErr w:type="gramStart"/>
+      <w:r>
+        <w:t>Person.talk</w:t>
+      </w:r>
+      <w:proofErr w:type="spellEnd"/>
+      <w:r>
+        <w:t>(</w:t>
+      </w:r>
+      <w:proofErr w:type="gramEnd"/>
+      <w:r>
+        <w:t>);//show person object</w:t>
+      </w:r>
+    </w:p>
+    <w:p>
+      <w:pPr>
+        <w:pStyle w:val="ListParagraph"/>
+      </w:pPr>
+    </w:p>
+    <w:p>
+      <w:pPr>
+        <w:pStyle w:val="ListParagraph"/>
+      </w:pPr>
+      <w:proofErr w:type="spellStart"/>
+      <w:r>
+        <w:t>Const</w:t>
+      </w:r>
+      <w:proofErr w:type="spellEnd"/>
+      <w:r>
+        <w:t xml:space="preserve"> person = {</w:t>
+      </w:r>
+    </w:p>
+    <w:p>
+      <w:pPr>
+        <w:pStyle w:val="ListParagraph"/>
+      </w:pPr>
+      <w:proofErr w:type="gramStart"/>
+      <w:r>
+        <w:t>Talk(</w:t>
+      </w:r>
+      <w:proofErr w:type="gramEnd"/>
+      <w:r>
+        <w:t>){</w:t>
+      </w:r>
+    </w:p>
+    <w:p>
+      <w:pPr>
+        <w:pStyle w:val="ListParagraph"/>
+      </w:pPr>
+      <w:proofErr w:type="spellStart"/>
+      <w:proofErr w:type="gramStart"/>
+      <w:r>
+        <w:t>setTimeout</w:t>
+      </w:r>
+      <w:proofErr w:type="spellEnd"/>
+      <w:r>
+        <w:t>(</w:t>
+      </w:r>
+      <w:proofErr w:type="gramEnd"/>
+      <w:r>
+        <w:t>()=&gt;{console.log(“</w:t>
+      </w:r>
+      <w:proofErr w:type="spellStart"/>
+      <w:r>
+        <w:t>this”,this</w:t>
+      </w:r>
+      <w:proofErr w:type="spellEnd"/>
+      <w:r>
+        <w:t>);</w:t>
+      </w:r>
+    </w:p>
+    <w:p>
+      <w:pPr>
+        <w:pStyle w:val="ListParagraph"/>
+      </w:pPr>
+      <w:r>
+        <w:t>}</w:t>
+      </w:r>
+      <w:proofErr w:type="gramStart"/>
+      <w:r>
+        <w:t>,1000</w:t>
+      </w:r>
+      <w:proofErr w:type="gramEnd"/>
+      <w:r>
+        <w:t>);</w:t>
+      </w:r>
+    </w:p>
+    <w:p>
+      <w:pPr>
+        <w:pStyle w:val="ListParagraph"/>
+      </w:pPr>
+      <w:r>
+        <w:t>}</w:t>
+      </w:r>
+    </w:p>
+    <w:p>
+      <w:pPr>
+        <w:pStyle w:val="ListParagraph"/>
+      </w:pPr>
+      <w:r>
+        <w:t>};</w:t>
+      </w:r>
+    </w:p>
+    <w:p>
+      <w:pPr>
+        <w:pStyle w:val="ListParagraph"/>
+      </w:pPr>
+      <w:proofErr w:type="spellStart"/>
+      <w:proofErr w:type="gramStart"/>
+      <w:r>
+        <w:t>Person.talk</w:t>
+      </w:r>
+      <w:proofErr w:type="spellEnd"/>
+      <w:r>
+        <w:t>(</w:t>
+      </w:r>
+      <w:proofErr w:type="gramEnd"/>
+      <w:r>
+        <w:t>);//show person object</w:t>
+      </w:r>
+    </w:p>
+    <w:p>
+      <w:pPr>
+        <w:pStyle w:val="ListParagraph"/>
+      </w:pPr>
+    </w:p>
+    <w:p>
+      <w:pPr>
+        <w:pStyle w:val="ListParagraph"/>
+      </w:pPr>
+    </w:p>
+    <w:p>
+      <w:pPr>
+        <w:pStyle w:val="ListParagraph"/>
+        <w:numPr>
+          <w:ilvl w:val="0"/>
+          <w:numId w:val="3"/>
+        </w:numPr>
+      </w:pPr>
+      <w:r>
+        <w:t xml:space="preserve">Map: </w:t>
+      </w:r>
+    </w:p>
+    <w:p>
+      <w:pPr>
+        <w:pStyle w:val="ListParagraph"/>
+      </w:pPr>
+      <w:proofErr w:type="spellStart"/>
+      <w:r>
+        <w:t>Const</w:t>
+      </w:r>
+      <w:proofErr w:type="spellEnd"/>
+      <w:r>
+        <w:t xml:space="preserve"> </w:t>
+      </w:r>
+      <w:proofErr w:type="spellStart"/>
+      <w:r>
+        <w:t>color</w:t>
+      </w:r>
+      <w:proofErr w:type="spellEnd"/>
+      <w:r>
+        <w:t xml:space="preserve"> = [‘</w:t>
+      </w:r>
+      <w:proofErr w:type="spellStart"/>
+      <w:r>
+        <w:t>red’,’blue’,’green</w:t>
+      </w:r>
+      <w:proofErr w:type="spellEnd"/>
+      <w:r>
+        <w:t>’];</w:t>
+      </w:r>
+    </w:p>
+    <w:p>
+      <w:pPr>
+        <w:pStyle w:val="ListParagraph"/>
+      </w:pPr>
+      <w:proofErr w:type="spellStart"/>
+      <w:r>
+        <w:t>Const</w:t>
+      </w:r>
+      <w:proofErr w:type="spellEnd"/>
+      <w:r>
+        <w:t xml:space="preserve"> items = </w:t>
+      </w:r>
+      <w:proofErr w:type="spellStart"/>
+      <w:proofErr w:type="gramStart"/>
+      <w:r>
+        <w:t>Color.map</w:t>
+      </w:r>
+      <w:proofErr w:type="spellEnd"/>
+      <w:r>
+        <w:t>(</w:t>
+      </w:r>
+      <w:proofErr w:type="gramEnd"/>
+      <w:r>
+        <w:t>function(</w:t>
+      </w:r>
+      <w:proofErr w:type="spellStart"/>
+      <w:r>
+        <w:t>color</w:t>
+      </w:r>
+      <w:proofErr w:type="spellEnd"/>
+      <w:r>
+        <w:t>){return ‘&lt;li’+</w:t>
+      </w:r>
+      <w:proofErr w:type="spellStart"/>
+      <w:r>
+        <w:t>color</w:t>
+      </w:r>
+      <w:proofErr w:type="spellEnd"/>
+      <w:r>
+        <w:t>+’&lt;/li&gt;’;});</w:t>
+      </w:r>
+    </w:p>
+    <w:p>
+      <w:pPr>
+        <w:pStyle w:val="ListParagraph"/>
+      </w:pPr>
+    </w:p>
+    <w:p>
+      <w:pPr>
+        <w:pStyle w:val="ListParagraph"/>
+        <w:numPr>
+          <w:ilvl w:val="0"/>
+          <w:numId w:val="3"/>
+        </w:numPr>
+      </w:pPr>
+      <w:r>
+        <w:t xml:space="preserve">Object </w:t>
+      </w:r>
+      <w:proofErr w:type="spellStart"/>
+      <w:r>
+        <w:t>Destructuring</w:t>
+      </w:r>
+      <w:proofErr w:type="spellEnd"/>
+      <w:r>
+        <w:t>:</w:t>
+      </w:r>
+    </w:p>
+    <w:p>
+      <w:pPr>
+        <w:pStyle w:val="ListParagraph"/>
+      </w:pPr>
+      <w:proofErr w:type="spellStart"/>
+      <w:r>
+        <w:t>Const</w:t>
+      </w:r>
+      <w:proofErr w:type="spellEnd"/>
+      <w:r>
+        <w:t xml:space="preserve"> add </w:t>
+      </w:r>
+      <w:proofErr w:type="gramStart"/>
+      <w:r>
+        <w:t>={</w:t>
+      </w:r>
+      <w:proofErr w:type="spellStart"/>
+      <w:proofErr w:type="gramEnd"/>
+      <w:r>
+        <w:t>Strrt</w:t>
+      </w:r>
+      <w:proofErr w:type="spellEnd"/>
+      <w:r>
+        <w:t>:’’,city:’’};</w:t>
+      </w:r>
+    </w:p>
+    <w:p>
+      <w:pPr>
+        <w:pStyle w:val="ListParagraph"/>
+      </w:pPr>
+      <w:proofErr w:type="spellStart"/>
+      <w:proofErr w:type="gramStart"/>
+      <w:r>
+        <w:t>Const</w:t>
+      </w:r>
+      <w:proofErr w:type="spellEnd"/>
+      <w:r>
+        <w:t>{</w:t>
+      </w:r>
+      <w:proofErr w:type="spellStart"/>
+      <w:proofErr w:type="gramEnd"/>
+      <w:r>
+        <w:t>strrt</w:t>
+      </w:r>
+      <w:proofErr w:type="spellEnd"/>
+      <w:r>
+        <w:t xml:space="preserve">: </w:t>
+      </w:r>
+      <w:proofErr w:type="spellStart"/>
+      <w:r>
+        <w:t>st</w:t>
+      </w:r>
+      <w:proofErr w:type="spellEnd"/>
+      <w:r>
+        <w:t xml:space="preserve"> }=add;</w:t>
+      </w:r>
+    </w:p>
+    <w:p>
+      <w:pPr>
+        <w:pStyle w:val="ListParagraph"/>
+      </w:pPr>
+    </w:p>
+    <w:p>
+      <w:pPr>
+        <w:pStyle w:val="ListParagraph"/>
+        <w:numPr>
+          <w:ilvl w:val="0"/>
+          <w:numId w:val="3"/>
+        </w:numPr>
+      </w:pPr>
+      <w:r>
+        <w:t>Spread operator:</w:t>
+      </w:r>
+    </w:p>
+    <w:p>
+      <w:pPr>
+        <w:pStyle w:val="ListParagraph"/>
+      </w:pPr>
+      <w:proofErr w:type="spellStart"/>
+      <w:r>
+        <w:t>Const</w:t>
+      </w:r>
+      <w:proofErr w:type="spellEnd"/>
+      <w:r>
+        <w:t xml:space="preserve"> first = [1</w:t>
+      </w:r>
+      <w:proofErr w:type="gramStart"/>
+      <w:r>
+        <w:t>,2,3</w:t>
+      </w:r>
+      <w:proofErr w:type="gramEnd"/>
+      <w:r>
+        <w:t>];</w:t>
+      </w:r>
+    </w:p>
+    <w:p>
+      <w:pPr>
+        <w:pStyle w:val="ListParagraph"/>
+      </w:pPr>
+      <w:proofErr w:type="spellStart"/>
+      <w:r>
+        <w:t>Const</w:t>
+      </w:r>
+      <w:proofErr w:type="spellEnd"/>
+      <w:r>
+        <w:t xml:space="preserve"> second = [5</w:t>
+      </w:r>
+      <w:proofErr w:type="gramStart"/>
+      <w:r>
+        <w:t>,6,7</w:t>
+      </w:r>
+      <w:proofErr w:type="gramEnd"/>
+      <w:r>
+        <w:t>];</w:t>
+      </w:r>
+    </w:p>
+    <w:p>
+      <w:pPr>
+        <w:pStyle w:val="ListParagraph"/>
+      </w:pPr>
+      <w:proofErr w:type="spellStart"/>
+      <w:r>
+        <w:t>Const</w:t>
+      </w:r>
+      <w:proofErr w:type="spellEnd"/>
+      <w:r>
+        <w:t xml:space="preserve"> combined = </w:t>
+      </w:r>
+      <w:proofErr w:type="spellStart"/>
+      <w:proofErr w:type="gramStart"/>
+      <w:r>
+        <w:t>first.concat</w:t>
+      </w:r>
+      <w:proofErr w:type="spellEnd"/>
+      <w:r>
+        <w:t>(</w:t>
+      </w:r>
+      <w:proofErr w:type="gramEnd"/>
+      <w:r>
+        <w:t>second);</w:t>
+      </w:r>
+    </w:p>
+    <w:p>
+      <w:pPr>
+        <w:pStyle w:val="ListParagraph"/>
+      </w:pPr>
+      <w:proofErr w:type="spellStart"/>
+      <w:r>
+        <w:lastRenderedPageBreak/>
+        <w:t>Const</w:t>
+      </w:r>
+      <w:proofErr w:type="spellEnd"/>
+      <w:r>
+        <w:t xml:space="preserve"> combined1 = […</w:t>
+      </w:r>
+      <w:proofErr w:type="spellStart"/>
+      <w:proofErr w:type="gramStart"/>
+      <w:r>
+        <w:t>first,’a</w:t>
+      </w:r>
+      <w:proofErr w:type="spellEnd"/>
+      <w:r>
+        <w:t>’,…</w:t>
+      </w:r>
+      <w:proofErr w:type="gramEnd"/>
+      <w:r>
+        <w:t>second];</w:t>
+      </w:r>
+    </w:p>
+    <w:p>
+      <w:pPr>
+        <w:pStyle w:val="ListParagraph"/>
+      </w:pPr>
+    </w:p>
+    <w:p>
+      <w:pPr>
+        <w:pStyle w:val="ListParagraph"/>
+      </w:pPr>
+      <w:r>
+        <w:t>We can apply it to object and clone the object.</w:t>
       </w:r>
       <w:bookmarkStart w:id="0" w:name="_GoBack"/>
       <w:bookmarkEnd w:id="0"/>
-    </w:p>
-    <w:p>
-      <w:pPr>
-        <w:pStyle w:val="ListParagraph"/>
-      </w:pPr>
-    </w:p>
-    <w:p>
-      <w:pPr>
-        <w:pStyle w:val="ListParagraph"/>
-      </w:pPr>
-      <w:proofErr w:type="spellStart"/>
-      <w:r>
-        <w:t>Const</w:t>
-      </w:r>
-      <w:proofErr w:type="spellEnd"/>
-      <w:r>
-        <w:t xml:space="preserve"> person = {</w:t>
-      </w:r>
-    </w:p>
-    <w:p>
-      <w:pPr>
-        <w:pStyle w:val="ListParagraph"/>
-      </w:pPr>
-      <w:proofErr w:type="gramStart"/>
-      <w:r>
-        <w:t>Talk(</w:t>
-      </w:r>
-      <w:proofErr w:type="gramEnd"/>
-      <w:r>
-        <w:t>){</w:t>
-      </w:r>
-    </w:p>
-    <w:p>
-      <w:pPr>
-        <w:pStyle w:val="ListParagraph"/>
-      </w:pPr>
-      <w:proofErr w:type="spellStart"/>
-      <w:proofErr w:type="gramStart"/>
-      <w:r>
-        <w:t>setTimeout</w:t>
-      </w:r>
-      <w:proofErr w:type="spellEnd"/>
-      <w:r>
-        <w:t>(</w:t>
-      </w:r>
-      <w:proofErr w:type="gramEnd"/>
-      <w:r>
-        <w:t>function(){</w:t>
-      </w:r>
-      <w:r>
-        <w:t>console.log(“</w:t>
-      </w:r>
-      <w:proofErr w:type="spellStart"/>
-      <w:r>
-        <w:t>this”,this</w:t>
-      </w:r>
-      <w:proofErr w:type="spellEnd"/>
-      <w:r>
-        <w:t>);</w:t>
-      </w:r>
-    </w:p>
-    <w:p>
-      <w:pPr>
-        <w:pStyle w:val="ListParagraph"/>
-      </w:pPr>
-      <w:r>
-        <w:t>}</w:t>
-      </w:r>
-      <w:proofErr w:type="gramStart"/>
-      <w:r>
-        <w:t>,1000</w:t>
-      </w:r>
-      <w:proofErr w:type="gramEnd"/>
-      <w:r>
-        <w:t>);</w:t>
-      </w:r>
-    </w:p>
-    <w:p>
-      <w:pPr>
-        <w:pStyle w:val="ListParagraph"/>
-      </w:pPr>
-      <w:r>
-        <w:t>}</w:t>
-      </w:r>
-    </w:p>
-    <w:p>
-      <w:pPr>
-        <w:pStyle w:val="ListParagraph"/>
-      </w:pPr>
-      <w:r>
-        <w:t>};</w:t>
-      </w:r>
-    </w:p>
-    <w:p>
-      <w:pPr>
-        <w:pStyle w:val="ListParagraph"/>
-      </w:pPr>
-      <w:proofErr w:type="spellStart"/>
-      <w:proofErr w:type="gramStart"/>
-      <w:r>
-        <w:t>Person.talk</w:t>
-      </w:r>
-      <w:proofErr w:type="spellEnd"/>
-      <w:r>
-        <w:t>(</w:t>
-      </w:r>
-      <w:proofErr w:type="gramEnd"/>
-      <w:r>
-        <w:t>);//window object</w:t>
-      </w:r>
-    </w:p>
-    <w:p>
-      <w:pPr>
-        <w:pStyle w:val="ListParagraph"/>
-      </w:pPr>
-    </w:p>
-    <w:p>
-      <w:pPr>
-        <w:pStyle w:val="ListParagraph"/>
-      </w:pPr>
-      <w:proofErr w:type="spellStart"/>
-      <w:proofErr w:type="gramStart"/>
-      <w:r>
-        <w:t>setTimeout</w:t>
-      </w:r>
-      <w:proofErr w:type="spellEnd"/>
-      <w:proofErr w:type="gramEnd"/>
-      <w:r>
-        <w:t xml:space="preserve"> is standalone function as it not part of any object so this return window object</w:t>
-      </w:r>
-    </w:p>
-    <w:p>
-      <w:pPr>
-        <w:pStyle w:val="ListParagraph"/>
-      </w:pPr>
-      <w:proofErr w:type="spellStart"/>
-      <w:proofErr w:type="gramStart"/>
-      <w:r>
-        <w:t>callback</w:t>
-      </w:r>
-      <w:proofErr w:type="spellEnd"/>
-      <w:proofErr w:type="gramEnd"/>
-      <w:r>
-        <w:t xml:space="preserve"> function overwrite the strict mode</w:t>
-      </w:r>
-    </w:p>
-    <w:p>
-      <w:pPr>
-        <w:pStyle w:val="ListParagraph"/>
-      </w:pPr>
-      <w:proofErr w:type="spellStart"/>
-      <w:r>
-        <w:t>Const</w:t>
-      </w:r>
-      <w:proofErr w:type="spellEnd"/>
-      <w:r>
-        <w:t xml:space="preserve"> person = {</w:t>
-      </w:r>
-    </w:p>
-    <w:p>
-      <w:pPr>
-        <w:pStyle w:val="ListParagraph"/>
-      </w:pPr>
-      <w:proofErr w:type="gramStart"/>
-      <w:r>
-        <w:t>Talk(</w:t>
-      </w:r>
-      <w:proofErr w:type="gramEnd"/>
-      <w:r>
-        <w:t>){</w:t>
-      </w:r>
-    </w:p>
-    <w:p>
-      <w:pPr>
-        <w:pStyle w:val="ListParagraph"/>
-      </w:pPr>
-      <w:proofErr w:type="spellStart"/>
-      <w:r>
-        <w:t>Var</w:t>
-      </w:r>
-      <w:proofErr w:type="spellEnd"/>
-      <w:r>
-        <w:t xml:space="preserve"> self = this;</w:t>
-      </w:r>
-    </w:p>
-    <w:p>
-      <w:pPr>
-        <w:pStyle w:val="ListParagraph"/>
-      </w:pPr>
-      <w:proofErr w:type="spellStart"/>
-      <w:proofErr w:type="gramStart"/>
-      <w:r>
-        <w:t>setTimeout</w:t>
-      </w:r>
-      <w:proofErr w:type="spellEnd"/>
-      <w:r>
-        <w:t>(</w:t>
-      </w:r>
-      <w:proofErr w:type="gramEnd"/>
-      <w:r>
-        <w:t>function(){console.log(“</w:t>
-      </w:r>
-      <w:proofErr w:type="spellStart"/>
-      <w:r>
-        <w:t>this”,self</w:t>
-      </w:r>
-      <w:proofErr w:type="spellEnd"/>
-      <w:r>
-        <w:t>);</w:t>
-      </w:r>
-    </w:p>
-    <w:p>
-      <w:pPr>
-        <w:pStyle w:val="ListParagraph"/>
-      </w:pPr>
-      <w:r>
-        <w:t>}</w:t>
-      </w:r>
-      <w:proofErr w:type="gramStart"/>
-      <w:r>
-        <w:t>,1000</w:t>
-      </w:r>
-      <w:proofErr w:type="gramEnd"/>
-      <w:r>
-        <w:t>);</w:t>
-      </w:r>
-    </w:p>
-    <w:p>
-      <w:pPr>
-        <w:pStyle w:val="ListParagraph"/>
-      </w:pPr>
-      <w:r>
-        <w:t>}</w:t>
-      </w:r>
-    </w:p>
-    <w:p>
-      <w:pPr>
-        <w:pStyle w:val="ListParagraph"/>
-      </w:pPr>
-      <w:r>
-        <w:t>};</w:t>
-      </w:r>
-    </w:p>
-    <w:p>
-      <w:pPr>
-        <w:pStyle w:val="ListParagraph"/>
-      </w:pPr>
-      <w:proofErr w:type="spellStart"/>
-      <w:proofErr w:type="gramStart"/>
-      <w:r>
-        <w:t>Person.</w:t>
-      </w:r>
-      <w:r>
-        <w:t>talk</w:t>
-      </w:r>
-      <w:proofErr w:type="spellEnd"/>
-      <w:r>
-        <w:t>(</w:t>
-      </w:r>
-      <w:proofErr w:type="gramEnd"/>
-      <w:r>
-        <w:t>);//show person object</w:t>
-      </w:r>
-    </w:p>
-    <w:p>
-      <w:pPr>
-        <w:pStyle w:val="ListParagraph"/>
-      </w:pPr>
-    </w:p>
-    <w:p>
-      <w:pPr>
-        <w:pStyle w:val="ListParagraph"/>
-      </w:pPr>
-      <w:proofErr w:type="spellStart"/>
-      <w:r>
-        <w:t>Const</w:t>
-      </w:r>
-      <w:proofErr w:type="spellEnd"/>
-      <w:r>
-        <w:t xml:space="preserve"> person = {</w:t>
-      </w:r>
-    </w:p>
-    <w:p>
-      <w:pPr>
-        <w:pStyle w:val="ListParagraph"/>
-      </w:pPr>
-      <w:proofErr w:type="gramStart"/>
-      <w:r>
-        <w:t>Talk(</w:t>
-      </w:r>
-      <w:proofErr w:type="gramEnd"/>
-      <w:r>
-        <w:t>){</w:t>
-      </w:r>
-    </w:p>
-    <w:p>
-      <w:pPr>
-        <w:pStyle w:val="ListParagraph"/>
-      </w:pPr>
-      <w:proofErr w:type="spellStart"/>
-      <w:proofErr w:type="gramStart"/>
-      <w:r>
-        <w:t>setTimeout</w:t>
-      </w:r>
-      <w:proofErr w:type="spellEnd"/>
-      <w:r>
-        <w:t>(</w:t>
-      </w:r>
-      <w:proofErr w:type="gramEnd"/>
-      <w:r>
-        <w:t>()</w:t>
-      </w:r>
-      <w:r>
-        <w:t>=&gt;</w:t>
-      </w:r>
-      <w:r>
-        <w:t>{console.log(“</w:t>
-      </w:r>
-      <w:proofErr w:type="spellStart"/>
-      <w:r>
-        <w:t>this”,</w:t>
-      </w:r>
-      <w:r>
-        <w:t>this</w:t>
-      </w:r>
-      <w:proofErr w:type="spellEnd"/>
-      <w:r>
-        <w:t>);</w:t>
-      </w:r>
-    </w:p>
-    <w:p>
-      <w:pPr>
-        <w:pStyle w:val="ListParagraph"/>
-      </w:pPr>
-      <w:r>
-        <w:t>}</w:t>
-      </w:r>
-      <w:proofErr w:type="gramStart"/>
-      <w:r>
-        <w:t>,1000</w:t>
-      </w:r>
-      <w:proofErr w:type="gramEnd"/>
-      <w:r>
-        <w:t>);</w:t>
-      </w:r>
-    </w:p>
-    <w:p>
-      <w:pPr>
-        <w:pStyle w:val="ListParagraph"/>
-      </w:pPr>
-      <w:r>
-        <w:t>}</w:t>
-      </w:r>
-    </w:p>
-    <w:p>
-      <w:pPr>
-        <w:pStyle w:val="ListParagraph"/>
-      </w:pPr>
-      <w:r>
-        <w:t>};</w:t>
-      </w:r>
-    </w:p>
-    <w:p>
-      <w:pPr>
-        <w:pStyle w:val="ListParagraph"/>
-      </w:pPr>
-      <w:proofErr w:type="spellStart"/>
-      <w:proofErr w:type="gramStart"/>
-      <w:r>
-        <w:t>Person.talk</w:t>
-      </w:r>
-      <w:proofErr w:type="spellEnd"/>
-      <w:r>
-        <w:t>(</w:t>
-      </w:r>
-      <w:proofErr w:type="gramEnd"/>
-      <w:r>
-        <w:t>);//show person object</w:t>
-      </w:r>
-    </w:p>
-    <w:p>
-      <w:pPr>
-        <w:pStyle w:val="ListParagraph"/>
-      </w:pPr>
-    </w:p>
-    <w:p>
-      <w:pPr>
-        <w:pStyle w:val="ListParagraph"/>
-      </w:pPr>
+      <w:r>
+        <w:t xml:space="preserve"> </w:t>
+      </w:r>
     </w:p>
     <w:p>
       <w:pPr>

--- a/ES6 features.docx
+++ b/ES6 features.docx
@@ -16,13 +16,8 @@
         </w:numPr>
       </w:pPr>
       <w:r>
-        <w:t>Let/</w:t>
-      </w:r>
-      <w:proofErr w:type="spellStart"/>
-      <w:r>
-        <w:t>const</w:t>
-      </w:r>
-      <w:proofErr w:type="spellEnd"/>
+        <w:t>Let/const</w:t>
+      </w:r>
     </w:p>
     <w:p>
       <w:pPr>
@@ -57,13 +52,8 @@
         </w:numPr>
       </w:pPr>
       <w:r>
-        <w:t xml:space="preserve">Arrow </w:t>
-      </w:r>
-      <w:proofErr w:type="spellStart"/>
-      <w:r>
-        <w:t>Funcs</w:t>
-      </w:r>
-      <w:proofErr w:type="spellEnd"/>
+        <w:t>Arrow Funcs</w:t>
+      </w:r>
     </w:p>
     <w:p>
       <w:pPr>
@@ -73,11 +63,9 @@
           <w:numId w:val="1"/>
         </w:numPr>
       </w:pPr>
-      <w:proofErr w:type="spellStart"/>
       <w:r>
         <w:t>Destructuring</w:t>
       </w:r>
-      <w:proofErr w:type="spellEnd"/>
       <w:r>
         <w:t xml:space="preserve"> – map, filter and </w:t>
       </w:r>
@@ -143,71 +131,22 @@
           <w:b/>
           <w:bCs/>
         </w:rPr>
-        <w:t xml:space="preserve"> ,</w:t>
-      </w:r>
-      <w:proofErr w:type="spellStart"/>
+        <w:t xml:space="preserve"> ,Var and Cosnt:</w:t>
+      </w:r>
+    </w:p>
+    <w:p>
+      <w:pPr>
+        <w:ind w:left="720"/>
+      </w:pPr>
       <w:r>
         <w:rPr>
           <w:b/>
           <w:bCs/>
         </w:rPr>
-        <w:t>Var</w:t>
-      </w:r>
-      <w:proofErr w:type="spellEnd"/>
-      <w:r>
-        <w:rPr>
-          <w:b/>
-          <w:bCs/>
-        </w:rPr>
-        <w:t xml:space="preserve"> and </w:t>
-      </w:r>
-      <w:proofErr w:type="spellStart"/>
-      <w:r>
-        <w:rPr>
-          <w:b/>
-          <w:bCs/>
-        </w:rPr>
-        <w:t>Cosnt</w:t>
-      </w:r>
-      <w:proofErr w:type="spellEnd"/>
-      <w:r>
-        <w:rPr>
-          <w:b/>
-          <w:bCs/>
-        </w:rPr>
-        <w:t>:</w:t>
-      </w:r>
-    </w:p>
-    <w:p>
-      <w:pPr>
-        <w:ind w:left="720"/>
-      </w:pPr>
-      <w:proofErr w:type="spellStart"/>
-      <w:r>
-        <w:rPr>
-          <w:b/>
-          <w:bCs/>
-        </w:rPr>
-        <w:t>Var</w:t>
-      </w:r>
-      <w:proofErr w:type="spellEnd"/>
-      <w:r>
-        <w:rPr>
-          <w:b/>
-          <w:bCs/>
-        </w:rPr>
-        <w:t xml:space="preserve"> </w:t>
-      </w:r>
-      <w:r>
-        <w:t xml:space="preserve">declared variable accessible </w:t>
-      </w:r>
-      <w:proofErr w:type="spellStart"/>
-      <w:r>
-        <w:t>upto</w:t>
-      </w:r>
-      <w:proofErr w:type="spellEnd"/>
-      <w:r>
-        <w:t xml:space="preserve"> function level</w:t>
+        <w:t xml:space="preserve">Var </w:t>
+      </w:r>
+      <w:r>
+        <w:t>declared variable accessible upto function level</w:t>
       </w:r>
     </w:p>
     <w:p>
@@ -232,7 +171,6 @@
       <w:pPr>
         <w:ind w:left="720"/>
       </w:pPr>
-      <w:proofErr w:type="spellStart"/>
       <w:r>
         <w:rPr>
           <w:b/>
@@ -240,7 +178,6 @@
         </w:rPr>
         <w:t>Const</w:t>
       </w:r>
-      <w:proofErr w:type="spellEnd"/>
       <w:r>
         <w:t xml:space="preserve"> block scope access but reassign is not possible.</w:t>
       </w:r>
@@ -268,45 +205,14 @@
       <w:pPr>
         <w:pStyle w:val="ListParagraph"/>
       </w:pPr>
-      <w:proofErr w:type="spellStart"/>
-      <w:r>
-        <w:t>Const</w:t>
-      </w:r>
-      <w:proofErr w:type="spellEnd"/>
-      <w:r>
-        <w:t xml:space="preserve"> person = {</w:t>
-      </w:r>
-      <w:proofErr w:type="spellStart"/>
-      <w:r>
-        <w:t>name:’john’</w:t>
-      </w:r>
-      <w:proofErr w:type="gramStart"/>
-      <w:r>
-        <w:t>,walk</w:t>
-      </w:r>
-      <w:proofErr w:type="spellEnd"/>
-      <w:proofErr w:type="gramEnd"/>
-      <w:r>
-        <w:t>: function() {}} in es6</w:t>
+      <w:r>
+        <w:t>Const person = {name:’john’,walk: function() {}} in es6</w:t>
       </w:r>
       <w:r>
         <w:t xml:space="preserve"> </w:t>
       </w:r>
-      <w:proofErr w:type="spellStart"/>
-      <w:r>
-        <w:t>Const</w:t>
-      </w:r>
-      <w:proofErr w:type="spellEnd"/>
-      <w:r>
-        <w:t xml:space="preserve"> person = {</w:t>
-      </w:r>
-      <w:proofErr w:type="spellStart"/>
-      <w:r>
-        <w:t>name:’’,walk</w:t>
-      </w:r>
-      <w:proofErr w:type="spellEnd"/>
-      <w:r>
-        <w:t>() {}}</w:t>
+      <w:r>
+        <w:t>Const person = {name:’’,walk() {}}</w:t>
       </w:r>
     </w:p>
     <w:p>
@@ -322,23 +228,10 @@
         <w:pStyle w:val="ListParagraph"/>
       </w:pPr>
       <w:r>
-        <w:t>-</w:t>
-      </w:r>
-      <w:proofErr w:type="spellStart"/>
-      <w:proofErr w:type="gramStart"/>
-      <w:r>
-        <w:t>person.w</w:t>
-      </w:r>
-      <w:r>
-        <w:t>alk</w:t>
-      </w:r>
-      <w:proofErr w:type="spellEnd"/>
-      <w:r>
-        <w:t>(</w:t>
-      </w:r>
-      <w:proofErr w:type="gramEnd"/>
-      <w:r>
-        <w:t>); or assignment person[‘name’] = ‘john’;</w:t>
+        <w:t>-person.w</w:t>
+      </w:r>
+      <w:r>
+        <w:t>alk(); or assignment person[‘name’] = ‘john’;</w:t>
       </w:r>
     </w:p>
     <w:p>
@@ -393,39 +286,24 @@
       <w:pPr>
         <w:pStyle w:val="ListParagraph"/>
       </w:pPr>
-      <w:proofErr w:type="spellStart"/>
-      <w:r>
-        <w:t>Const</w:t>
-      </w:r>
-      <w:proofErr w:type="spellEnd"/>
-      <w:r>
-        <w:t xml:space="preserve"> person = {</w:t>
-      </w:r>
-    </w:p>
-    <w:p>
-      <w:pPr>
-        <w:pStyle w:val="ListParagraph"/>
-      </w:pPr>
-      <w:proofErr w:type="spellStart"/>
-      <w:r>
-        <w:t>Name:”M</w:t>
-      </w:r>
-      <w:proofErr w:type="spellEnd"/>
-      <w:r>
-        <w:t>”,</w:t>
-      </w:r>
-    </w:p>
-    <w:p>
-      <w:pPr>
-        <w:pStyle w:val="ListParagraph"/>
-      </w:pPr>
-      <w:proofErr w:type="gramStart"/>
-      <w:r>
-        <w:t>Walk(</w:t>
-      </w:r>
-      <w:proofErr w:type="gramEnd"/>
-      <w:r>
-        <w:t>){console.log(this);</w:t>
+      <w:r>
+        <w:t>Const person = {</w:t>
+      </w:r>
+    </w:p>
+    <w:p>
+      <w:pPr>
+        <w:pStyle w:val="ListParagraph"/>
+      </w:pPr>
+      <w:r>
+        <w:t>Name:”M”,</w:t>
+      </w:r>
+    </w:p>
+    <w:p>
+      <w:pPr>
+        <w:pStyle w:val="ListParagraph"/>
+      </w:pPr>
+      <w:r>
+        <w:t>Walk(){console.log(this);</w:t>
       </w:r>
     </w:p>
     <w:p>
@@ -448,50 +326,22 @@
       <w:pPr>
         <w:pStyle w:val="ListParagraph"/>
       </w:pPr>
-      <w:proofErr w:type="spellStart"/>
-      <w:proofErr w:type="gramStart"/>
       <w:r>
         <w:t>p</w:t>
       </w:r>
       <w:r>
-        <w:t>erson.walk</w:t>
-      </w:r>
-      <w:proofErr w:type="spellEnd"/>
-      <w:r>
-        <w:t>(</w:t>
-      </w:r>
-      <w:proofErr w:type="gramEnd"/>
-      <w:r>
-        <w:t>);//object</w:t>
-      </w:r>
-    </w:p>
-    <w:p>
-      <w:pPr>
-        <w:pStyle w:val="ListParagraph"/>
-      </w:pPr>
-      <w:proofErr w:type="spellStart"/>
-      <w:r>
-        <w:t>Const</w:t>
-      </w:r>
-      <w:proofErr w:type="spellEnd"/>
-      <w:r>
-        <w:t xml:space="preserve"> walk = </w:t>
-      </w:r>
-      <w:proofErr w:type="spellStart"/>
-      <w:proofErr w:type="gramStart"/>
-      <w:r>
-        <w:t>person.walk</w:t>
-      </w:r>
-      <w:r>
-        <w:t>.bind</w:t>
-      </w:r>
-      <w:proofErr w:type="spellEnd"/>
-      <w:r>
-        <w:t>(</w:t>
-      </w:r>
-      <w:proofErr w:type="gramEnd"/>
-      <w:r>
-        <w:t>person)</w:t>
+        <w:t>erson.walk();//object</w:t>
+      </w:r>
+    </w:p>
+    <w:p>
+      <w:pPr>
+        <w:pStyle w:val="ListParagraph"/>
+      </w:pPr>
+      <w:r>
+        <w:t>Const walk = person.walk</w:t>
+      </w:r>
+      <w:r>
+        <w:t>.bind(person)</w:t>
       </w:r>
       <w:r>
         <w:t>;</w:t>
@@ -501,35 +351,25 @@
       <w:pPr>
         <w:pStyle w:val="ListParagraph"/>
       </w:pPr>
-      <w:proofErr w:type="gramStart"/>
       <w:r>
         <w:t>w</w:t>
       </w:r>
       <w:r>
-        <w:t>alk(</w:t>
-      </w:r>
-      <w:proofErr w:type="gramEnd"/>
-      <w:r>
-        <w:t>);//undefined</w:t>
-      </w:r>
-    </w:p>
-    <w:p>
-      <w:pPr>
-        <w:pStyle w:val="ListParagraph"/>
-      </w:pPr>
-    </w:p>
-    <w:p>
-      <w:pPr>
-        <w:pStyle w:val="ListParagraph"/>
-      </w:pPr>
-      <w:r>
-        <w:t xml:space="preserve">-function are also objects in </w:t>
-      </w:r>
-      <w:proofErr w:type="spellStart"/>
-      <w:r>
-        <w:t>javascript</w:t>
-      </w:r>
-      <w:proofErr w:type="spellEnd"/>
+        <w:t>alk();//undefined</w:t>
+      </w:r>
+    </w:p>
+    <w:p>
+      <w:pPr>
+        <w:pStyle w:val="ListParagraph"/>
+      </w:pPr>
+    </w:p>
+    <w:p>
+      <w:pPr>
+        <w:pStyle w:val="ListParagraph"/>
+      </w:pPr>
+      <w:r>
+        <w:t>-function are also objects in javascript</w:t>
+      </w:r>
       <w:r>
         <w:t>.</w:t>
       </w:r>
@@ -568,47 +408,21 @@
       <w:pPr>
         <w:pStyle w:val="ListParagraph"/>
       </w:pPr>
-      <w:proofErr w:type="spellStart"/>
-      <w:r>
-        <w:t>Const</w:t>
-      </w:r>
-      <w:proofErr w:type="spellEnd"/>
-      <w:r>
-        <w:t xml:space="preserve"> square = </w:t>
-      </w:r>
-      <w:proofErr w:type="gramStart"/>
-      <w:r>
-        <w:t>function(</w:t>
-      </w:r>
-      <w:proofErr w:type="gramEnd"/>
-      <w:r>
-        <w:t>number){return number * number;}</w:t>
-      </w:r>
-    </w:p>
-    <w:p>
-      <w:pPr>
-        <w:pStyle w:val="ListParagraph"/>
-      </w:pPr>
-    </w:p>
-    <w:p>
-      <w:pPr>
-        <w:pStyle w:val="ListParagraph"/>
-      </w:pPr>
-      <w:proofErr w:type="spellStart"/>
-      <w:r>
-        <w:t>Const</w:t>
-      </w:r>
-      <w:proofErr w:type="spellEnd"/>
-      <w:r>
-        <w:t xml:space="preserve"> </w:t>
-      </w:r>
-      <w:proofErr w:type="gramStart"/>
-      <w:r>
-        <w:t>square  =</w:t>
-      </w:r>
-      <w:proofErr w:type="gramEnd"/>
-      <w:r>
-        <w:t xml:space="preserve"> number =&gt; {</w:t>
+      <w:r>
+        <w:t>Const square = function(number){return number * number;}</w:t>
+      </w:r>
+    </w:p>
+    <w:p>
+      <w:pPr>
+        <w:pStyle w:val="ListParagraph"/>
+      </w:pPr>
+    </w:p>
+    <w:p>
+      <w:pPr>
+        <w:pStyle w:val="ListParagraph"/>
+      </w:pPr>
+      <w:r>
+        <w:t>Const square  = number =&gt; {</w:t>
       </w:r>
       <w:r>
         <w:t xml:space="preserve"> return number * number;}</w:t>
@@ -618,61 +432,24 @@
       <w:pPr>
         <w:pStyle w:val="ListParagraph"/>
       </w:pPr>
-      <w:proofErr w:type="spellStart"/>
-      <w:r>
-        <w:t>Const</w:t>
-      </w:r>
-      <w:proofErr w:type="spellEnd"/>
-      <w:r>
-        <w:t xml:space="preserve"> jobs = [</w:t>
-      </w:r>
-    </w:p>
-    <w:p>
-      <w:pPr>
-        <w:pStyle w:val="ListParagraph"/>
-      </w:pPr>
-      <w:r>
-        <w:t>{</w:t>
-      </w:r>
-      <w:proofErr w:type="gramStart"/>
-      <w:r>
-        <w:t>id</w:t>
-      </w:r>
-      <w:proofErr w:type="gramEnd"/>
-      <w:r>
-        <w:t xml:space="preserve">: 1, </w:t>
-      </w:r>
-      <w:proofErr w:type="spellStart"/>
-      <w:r>
-        <w:t>isActive</w:t>
-      </w:r>
-      <w:proofErr w:type="spellEnd"/>
-      <w:r>
-        <w:t>: true},</w:t>
-      </w:r>
-    </w:p>
-    <w:p>
-      <w:pPr>
-        <w:pStyle w:val="ListParagraph"/>
-      </w:pPr>
-      <w:r>
-        <w:t>{</w:t>
-      </w:r>
-      <w:proofErr w:type="gramStart"/>
-      <w:r>
-        <w:t>id</w:t>
-      </w:r>
-      <w:proofErr w:type="gramEnd"/>
-      <w:r>
-        <w:t xml:space="preserve">: 2, </w:t>
-      </w:r>
-      <w:proofErr w:type="spellStart"/>
-      <w:r>
-        <w:t>isActive</w:t>
-      </w:r>
-      <w:proofErr w:type="spellEnd"/>
-      <w:r>
-        <w:t>: true}</w:t>
+      <w:r>
+        <w:t>Const jobs = [</w:t>
+      </w:r>
+    </w:p>
+    <w:p>
+      <w:pPr>
+        <w:pStyle w:val="ListParagraph"/>
+      </w:pPr>
+      <w:r>
+        <w:t>{id: 1, isActive: true},</w:t>
+      </w:r>
+    </w:p>
+    <w:p>
+      <w:pPr>
+        <w:pStyle w:val="ListParagraph"/>
+      </w:pPr>
+      <w:r>
+        <w:t>{id: 2, isActive: true}</w:t>
       </w:r>
     </w:p>
     <w:p>
@@ -692,90 +469,22 @@
       <w:pPr>
         <w:pStyle w:val="ListParagraph"/>
       </w:pPr>
-      <w:proofErr w:type="spellStart"/>
       <w:r>
         <w:lastRenderedPageBreak/>
-        <w:t>Const</w:t>
-      </w:r>
-      <w:proofErr w:type="spellEnd"/>
-      <w:r>
-        <w:t xml:space="preserve"> </w:t>
-      </w:r>
-      <w:proofErr w:type="spellStart"/>
-      <w:r>
-        <w:t>activejobs</w:t>
-      </w:r>
-      <w:proofErr w:type="spellEnd"/>
-      <w:r>
-        <w:t xml:space="preserve"> = </w:t>
-      </w:r>
-      <w:proofErr w:type="spellStart"/>
-      <w:proofErr w:type="gramStart"/>
-      <w:r>
-        <w:t>job.filter</w:t>
-      </w:r>
-      <w:proofErr w:type="spellEnd"/>
-      <w:r>
-        <w:t>(</w:t>
-      </w:r>
-      <w:proofErr w:type="gramEnd"/>
-      <w:r>
-        <w:t xml:space="preserve">function(job){return </w:t>
-      </w:r>
-      <w:proofErr w:type="spellStart"/>
-      <w:r>
-        <w:t>job.isActive</w:t>
-      </w:r>
-      <w:proofErr w:type="spellEnd"/>
-      <w:r>
-        <w:t>;});</w:t>
-      </w:r>
-    </w:p>
-    <w:p>
-      <w:pPr>
-        <w:pStyle w:val="ListParagraph"/>
-      </w:pPr>
-    </w:p>
-    <w:p>
-      <w:pPr>
-        <w:pStyle w:val="ListParagraph"/>
-      </w:pPr>
-      <w:proofErr w:type="spellStart"/>
-      <w:r>
-        <w:t>Const</w:t>
-      </w:r>
-      <w:proofErr w:type="spellEnd"/>
-      <w:r>
-        <w:t xml:space="preserve"> </w:t>
-      </w:r>
-      <w:proofErr w:type="spellStart"/>
-      <w:r>
-        <w:t>activejobs</w:t>
-      </w:r>
-      <w:proofErr w:type="spellEnd"/>
-      <w:r>
-        <w:t xml:space="preserve"> = </w:t>
-      </w:r>
-      <w:proofErr w:type="spellStart"/>
-      <w:proofErr w:type="gramStart"/>
-      <w:r>
-        <w:t>job.filter</w:t>
-      </w:r>
-      <w:proofErr w:type="spellEnd"/>
-      <w:r>
-        <w:t>(</w:t>
-      </w:r>
-      <w:proofErr w:type="gramEnd"/>
-      <w:r>
-        <w:t xml:space="preserve">job =&gt; </w:t>
-      </w:r>
-      <w:proofErr w:type="spellStart"/>
-      <w:r>
-        <w:t>job.isActive</w:t>
-      </w:r>
-      <w:proofErr w:type="spellEnd"/>
-      <w:r>
-        <w:t>);</w:t>
+        <w:t>Const activejobs = job.filter(function(job){return job.isActive;});</w:t>
+      </w:r>
+    </w:p>
+    <w:p>
+      <w:pPr>
+        <w:pStyle w:val="ListParagraph"/>
+      </w:pPr>
+    </w:p>
+    <w:p>
+      <w:pPr>
+        <w:pStyle w:val="ListParagraph"/>
+      </w:pPr>
+      <w:r>
+        <w:t>Const activejobs = job.filter(job =&gt; job.isActive);</w:t>
       </w:r>
     </w:p>
     <w:p>
@@ -828,55 +537,35 @@
       <w:pPr>
         <w:pStyle w:val="ListParagraph"/>
       </w:pPr>
-      <w:proofErr w:type="spellStart"/>
-      <w:r>
-        <w:t>Const</w:t>
-      </w:r>
-      <w:proofErr w:type="spellEnd"/>
-      <w:r>
-        <w:t xml:space="preserve"> person = {</w:t>
-      </w:r>
-    </w:p>
-    <w:p>
-      <w:pPr>
-        <w:pStyle w:val="ListParagraph"/>
-      </w:pPr>
-      <w:proofErr w:type="gramStart"/>
-      <w:r>
-        <w:t>Talk(</w:t>
-      </w:r>
-      <w:proofErr w:type="gramEnd"/>
-      <w:r>
-        <w:t>){</w:t>
-      </w:r>
-    </w:p>
-    <w:p>
-      <w:pPr>
-        <w:pStyle w:val="ListParagraph"/>
-      </w:pPr>
-      <w:proofErr w:type="spellStart"/>
-      <w:proofErr w:type="gramStart"/>
-      <w:r>
-        <w:t>setTimeout</w:t>
-      </w:r>
-      <w:proofErr w:type="spellEnd"/>
-      <w:r>
-        <w:t>(</w:t>
-      </w:r>
-      <w:proofErr w:type="gramEnd"/>
-      <w:r>
-        <w:t>function(){</w:t>
-      </w:r>
-      <w:r>
-        <w:t>console.log(“</w:t>
-      </w:r>
-      <w:proofErr w:type="spellStart"/>
-      <w:r>
-        <w:t>this”,this</w:t>
-      </w:r>
-      <w:proofErr w:type="spellEnd"/>
-      <w:r>
-        <w:t>);</w:t>
+      <w:r>
+        <w:t>Const person = {</w:t>
+      </w:r>
+    </w:p>
+    <w:p>
+      <w:pPr>
+        <w:pStyle w:val="ListParagraph"/>
+      </w:pPr>
+      <w:r>
+        <w:t>Talk(){</w:t>
+      </w:r>
+    </w:p>
+    <w:p>
+      <w:pPr>
+        <w:pStyle w:val="ListParagraph"/>
+      </w:pPr>
+      <w:r>
+        <w:t>setTimeout(function(){</w:t>
+      </w:r>
+      <w:r>
+        <w:t>console.log(“this”,this);</w:t>
+      </w:r>
+    </w:p>
+    <w:p>
+      <w:pPr>
+        <w:pStyle w:val="ListParagraph"/>
+      </w:pPr>
+      <w:r>
+        <w:t>},1000);</w:t>
       </w:r>
     </w:p>
     <w:p>
@@ -886,13 +575,82 @@
       <w:r>
         <w:t>}</w:t>
       </w:r>
-      <w:proofErr w:type="gramStart"/>
-      <w:r>
-        <w:t>,1000</w:t>
-      </w:r>
-      <w:proofErr w:type="gramEnd"/>
-      <w:r>
-        <w:t>);</w:t>
+    </w:p>
+    <w:p>
+      <w:pPr>
+        <w:pStyle w:val="ListParagraph"/>
+      </w:pPr>
+      <w:r>
+        <w:t>};</w:t>
+      </w:r>
+    </w:p>
+    <w:p>
+      <w:pPr>
+        <w:pStyle w:val="ListParagraph"/>
+      </w:pPr>
+      <w:r>
+        <w:t>Person.talk();//window object</w:t>
+      </w:r>
+    </w:p>
+    <w:p>
+      <w:pPr>
+        <w:pStyle w:val="ListParagraph"/>
+      </w:pPr>
+    </w:p>
+    <w:p>
+      <w:pPr>
+        <w:pStyle w:val="ListParagraph"/>
+      </w:pPr>
+      <w:r>
+        <w:t>setTimeout is standalone function as it not part of any object so this return window object</w:t>
+      </w:r>
+    </w:p>
+    <w:p>
+      <w:pPr>
+        <w:pStyle w:val="ListParagraph"/>
+      </w:pPr>
+      <w:r>
+        <w:t>callback function overwrite the strict mode</w:t>
+      </w:r>
+    </w:p>
+    <w:p>
+      <w:pPr>
+        <w:pStyle w:val="ListParagraph"/>
+      </w:pPr>
+      <w:r>
+        <w:t>Const person = {</w:t>
+      </w:r>
+    </w:p>
+    <w:p>
+      <w:pPr>
+        <w:pStyle w:val="ListParagraph"/>
+      </w:pPr>
+      <w:r>
+        <w:t>Talk(){</w:t>
+      </w:r>
+    </w:p>
+    <w:p>
+      <w:pPr>
+        <w:pStyle w:val="ListParagraph"/>
+      </w:pPr>
+      <w:r>
+        <w:t>Var self = this;</w:t>
+      </w:r>
+    </w:p>
+    <w:p>
+      <w:pPr>
+        <w:pStyle w:val="ListParagraph"/>
+      </w:pPr>
+      <w:r>
+        <w:t>setTimeout(function(){console.log(“this”,self);</w:t>
+      </w:r>
+    </w:p>
+    <w:p>
+      <w:pPr>
+        <w:pStyle w:val="ListParagraph"/>
+      </w:pPr>
+      <w:r>
+        <w:t>},1000);</w:t>
       </w:r>
     </w:p>
     <w:p>
@@ -915,118 +673,45 @@
       <w:pPr>
         <w:pStyle w:val="ListParagraph"/>
       </w:pPr>
-      <w:proofErr w:type="spellStart"/>
-      <w:proofErr w:type="gramStart"/>
-      <w:r>
-        <w:t>Person.talk</w:t>
-      </w:r>
-      <w:proofErr w:type="spellEnd"/>
-      <w:r>
-        <w:t>(</w:t>
-      </w:r>
-      <w:proofErr w:type="gramEnd"/>
-      <w:r>
-        <w:t>);//window object</w:t>
-      </w:r>
-    </w:p>
-    <w:p>
-      <w:pPr>
-        <w:pStyle w:val="ListParagraph"/>
-      </w:pPr>
-    </w:p>
-    <w:p>
-      <w:pPr>
-        <w:pStyle w:val="ListParagraph"/>
-      </w:pPr>
-      <w:proofErr w:type="spellStart"/>
-      <w:proofErr w:type="gramStart"/>
-      <w:r>
-        <w:t>setTimeout</w:t>
-      </w:r>
-      <w:proofErr w:type="spellEnd"/>
-      <w:proofErr w:type="gramEnd"/>
-      <w:r>
-        <w:t xml:space="preserve"> is standalone function as it not part of any object so this return window object</w:t>
-      </w:r>
-    </w:p>
-    <w:p>
-      <w:pPr>
-        <w:pStyle w:val="ListParagraph"/>
-      </w:pPr>
-      <w:proofErr w:type="spellStart"/>
-      <w:proofErr w:type="gramStart"/>
-      <w:r>
-        <w:t>callback</w:t>
-      </w:r>
-      <w:proofErr w:type="spellEnd"/>
-      <w:proofErr w:type="gramEnd"/>
-      <w:r>
-        <w:t xml:space="preserve"> function overwrite the strict mode</w:t>
-      </w:r>
-    </w:p>
-    <w:p>
-      <w:pPr>
-        <w:pStyle w:val="ListParagraph"/>
-      </w:pPr>
-      <w:proofErr w:type="spellStart"/>
-      <w:r>
-        <w:t>Const</w:t>
-      </w:r>
-      <w:proofErr w:type="spellEnd"/>
-      <w:r>
-        <w:t xml:space="preserve"> person = {</w:t>
-      </w:r>
-    </w:p>
-    <w:p>
-      <w:pPr>
-        <w:pStyle w:val="ListParagraph"/>
-      </w:pPr>
-      <w:proofErr w:type="gramStart"/>
-      <w:r>
-        <w:t>Talk(</w:t>
-      </w:r>
-      <w:proofErr w:type="gramEnd"/>
-      <w:r>
-        <w:t>){</w:t>
-      </w:r>
-    </w:p>
-    <w:p>
-      <w:pPr>
-        <w:pStyle w:val="ListParagraph"/>
-      </w:pPr>
-      <w:proofErr w:type="spellStart"/>
-      <w:r>
-        <w:t>Var</w:t>
-      </w:r>
-      <w:proofErr w:type="spellEnd"/>
-      <w:r>
-        <w:t xml:space="preserve"> self = this;</w:t>
-      </w:r>
-    </w:p>
-    <w:p>
-      <w:pPr>
-        <w:pStyle w:val="ListParagraph"/>
-      </w:pPr>
-      <w:proofErr w:type="spellStart"/>
-      <w:proofErr w:type="gramStart"/>
-      <w:r>
-        <w:t>setTimeout</w:t>
-      </w:r>
-      <w:proofErr w:type="spellEnd"/>
-      <w:r>
-        <w:t>(</w:t>
-      </w:r>
-      <w:proofErr w:type="gramEnd"/>
-      <w:r>
-        <w:t>function(){console.log(“</w:t>
-      </w:r>
-      <w:proofErr w:type="spellStart"/>
-      <w:r>
-        <w:t>this”,self</w:t>
-      </w:r>
-      <w:proofErr w:type="spellEnd"/>
-      <w:r>
-        <w:t>);</w:t>
+      <w:r>
+        <w:t>Person.talk();//show person object</w:t>
+      </w:r>
+    </w:p>
+    <w:p>
+      <w:pPr>
+        <w:pStyle w:val="ListParagraph"/>
+      </w:pPr>
+    </w:p>
+    <w:p>
+      <w:pPr>
+        <w:pStyle w:val="ListParagraph"/>
+      </w:pPr>
+      <w:r>
+        <w:t>Const person = {</w:t>
+      </w:r>
+    </w:p>
+    <w:p>
+      <w:pPr>
+        <w:pStyle w:val="ListParagraph"/>
+      </w:pPr>
+      <w:r>
+        <w:t>Talk(){</w:t>
+      </w:r>
+    </w:p>
+    <w:p>
+      <w:pPr>
+        <w:pStyle w:val="ListParagraph"/>
+      </w:pPr>
+      <w:r>
+        <w:t>setTimeout(()=&gt;{console.log(“this”,this);</w:t>
+      </w:r>
+    </w:p>
+    <w:p>
+      <w:pPr>
+        <w:pStyle w:val="ListParagraph"/>
+      </w:pPr>
+      <w:r>
+        <w:t>},1000);</w:t>
       </w:r>
     </w:p>
     <w:p>
@@ -1036,22 +721,6 @@
       <w:r>
         <w:t>}</w:t>
       </w:r>
-      <w:proofErr w:type="gramStart"/>
-      <w:r>
-        <w:t>,1000</w:t>
-      </w:r>
-      <w:proofErr w:type="gramEnd"/>
-      <w:r>
-        <w:t>);</w:t>
-      </w:r>
-    </w:p>
-    <w:p>
-      <w:pPr>
-        <w:pStyle w:val="ListParagraph"/>
-      </w:pPr>
-      <w:r>
-        <w:t>}</w:t>
-      </w:r>
     </w:p>
     <w:p>
       <w:pPr>
@@ -1065,125 +734,8 @@
       <w:pPr>
         <w:pStyle w:val="ListParagraph"/>
       </w:pPr>
-      <w:proofErr w:type="spellStart"/>
-      <w:proofErr w:type="gramStart"/>
-      <w:r>
-        <w:t>Person.talk</w:t>
-      </w:r>
-      <w:proofErr w:type="spellEnd"/>
-      <w:r>
-        <w:t>(</w:t>
-      </w:r>
-      <w:proofErr w:type="gramEnd"/>
-      <w:r>
-        <w:t>);//show person object</w:t>
-      </w:r>
-    </w:p>
-    <w:p>
-      <w:pPr>
-        <w:pStyle w:val="ListParagraph"/>
-      </w:pPr>
-    </w:p>
-    <w:p>
-      <w:pPr>
-        <w:pStyle w:val="ListParagraph"/>
-      </w:pPr>
-      <w:proofErr w:type="spellStart"/>
-      <w:r>
-        <w:t>Const</w:t>
-      </w:r>
-      <w:proofErr w:type="spellEnd"/>
-      <w:r>
-        <w:t xml:space="preserve"> person = {</w:t>
-      </w:r>
-    </w:p>
-    <w:p>
-      <w:pPr>
-        <w:pStyle w:val="ListParagraph"/>
-      </w:pPr>
-      <w:proofErr w:type="gramStart"/>
-      <w:r>
-        <w:t>Talk(</w:t>
-      </w:r>
-      <w:proofErr w:type="gramEnd"/>
-      <w:r>
-        <w:t>){</w:t>
-      </w:r>
-    </w:p>
-    <w:p>
-      <w:pPr>
-        <w:pStyle w:val="ListParagraph"/>
-      </w:pPr>
-      <w:proofErr w:type="spellStart"/>
-      <w:proofErr w:type="gramStart"/>
-      <w:r>
-        <w:t>setTimeout</w:t>
-      </w:r>
-      <w:proofErr w:type="spellEnd"/>
-      <w:r>
-        <w:t>(</w:t>
-      </w:r>
-      <w:proofErr w:type="gramEnd"/>
-      <w:r>
-        <w:t>()=&gt;{console.log(“</w:t>
-      </w:r>
-      <w:proofErr w:type="spellStart"/>
-      <w:r>
-        <w:t>this”,this</w:t>
-      </w:r>
-      <w:proofErr w:type="spellEnd"/>
-      <w:r>
-        <w:t>);</w:t>
-      </w:r>
-    </w:p>
-    <w:p>
-      <w:pPr>
-        <w:pStyle w:val="ListParagraph"/>
-      </w:pPr>
-      <w:r>
-        <w:t>}</w:t>
-      </w:r>
-      <w:proofErr w:type="gramStart"/>
-      <w:r>
-        <w:t>,1000</w:t>
-      </w:r>
-      <w:proofErr w:type="gramEnd"/>
-      <w:r>
-        <w:t>);</w:t>
-      </w:r>
-    </w:p>
-    <w:p>
-      <w:pPr>
-        <w:pStyle w:val="ListParagraph"/>
-      </w:pPr>
-      <w:r>
-        <w:t>}</w:t>
-      </w:r>
-    </w:p>
-    <w:p>
-      <w:pPr>
-        <w:pStyle w:val="ListParagraph"/>
-      </w:pPr>
-      <w:r>
-        <w:t>};</w:t>
-      </w:r>
-    </w:p>
-    <w:p>
-      <w:pPr>
-        <w:pStyle w:val="ListParagraph"/>
-      </w:pPr>
-      <w:proofErr w:type="spellStart"/>
-      <w:proofErr w:type="gramStart"/>
-      <w:r>
-        <w:t>Person.talk</w:t>
-      </w:r>
-      <w:proofErr w:type="spellEnd"/>
-      <w:r>
-        <w:t>(</w:t>
-      </w:r>
-      <w:proofErr w:type="gramEnd"/>
-      <w:r>
-        <w:t>);//show person object</w:t>
+      <w:r>
+        <w:t>Person.talk();//show person object</w:t>
       </w:r>
     </w:p>
     <w:p>
@@ -1212,71 +764,16 @@
       <w:pPr>
         <w:pStyle w:val="ListParagraph"/>
       </w:pPr>
-      <w:proofErr w:type="spellStart"/>
-      <w:r>
-        <w:t>Const</w:t>
-      </w:r>
-      <w:proofErr w:type="spellEnd"/>
-      <w:r>
-        <w:t xml:space="preserve"> </w:t>
-      </w:r>
-      <w:proofErr w:type="spellStart"/>
-      <w:r>
-        <w:t>color</w:t>
-      </w:r>
-      <w:proofErr w:type="spellEnd"/>
-      <w:r>
-        <w:t xml:space="preserve"> = [‘</w:t>
-      </w:r>
-      <w:proofErr w:type="spellStart"/>
-      <w:r>
-        <w:t>red’,’blue’,’green</w:t>
-      </w:r>
-      <w:proofErr w:type="spellEnd"/>
-      <w:r>
-        <w:t>’];</w:t>
-      </w:r>
-    </w:p>
-    <w:p>
-      <w:pPr>
-        <w:pStyle w:val="ListParagraph"/>
-      </w:pPr>
-      <w:proofErr w:type="spellStart"/>
-      <w:r>
-        <w:t>Const</w:t>
-      </w:r>
-      <w:proofErr w:type="spellEnd"/>
-      <w:r>
-        <w:t xml:space="preserve"> items = </w:t>
-      </w:r>
-      <w:proofErr w:type="spellStart"/>
-      <w:proofErr w:type="gramStart"/>
-      <w:r>
-        <w:t>Color.map</w:t>
-      </w:r>
-      <w:proofErr w:type="spellEnd"/>
-      <w:r>
-        <w:t>(</w:t>
-      </w:r>
-      <w:proofErr w:type="gramEnd"/>
-      <w:r>
-        <w:t>function(</w:t>
-      </w:r>
-      <w:proofErr w:type="spellStart"/>
-      <w:r>
-        <w:t>color</w:t>
-      </w:r>
-      <w:proofErr w:type="spellEnd"/>
-      <w:r>
-        <w:t>){return ‘&lt;li’+</w:t>
-      </w:r>
-      <w:proofErr w:type="spellStart"/>
-      <w:r>
-        <w:t>color</w:t>
-      </w:r>
-      <w:proofErr w:type="spellEnd"/>
-      <w:r>
-        <w:t>+’&lt;/li&gt;’;});</w:t>
+      <w:r>
+        <w:t>Const color = [‘red’,’blue’,’green’];</w:t>
+      </w:r>
+    </w:p>
+    <w:p>
+      <w:pPr>
+        <w:pStyle w:val="ListParagraph"/>
+      </w:pPr>
+      <w:r>
+        <w:t>Const items = Color.map(function(color){return ‘&lt;li’+color+’&lt;/li&gt;’;});</w:t>
       </w:r>
     </w:p>
     <w:p>
@@ -1293,72 +790,23 @@
         </w:numPr>
       </w:pPr>
       <w:r>
-        <w:t xml:space="preserve">Object </w:t>
-      </w:r>
-      <w:proofErr w:type="spellStart"/>
-      <w:r>
-        <w:t>Destructuring</w:t>
-      </w:r>
-      <w:proofErr w:type="spellEnd"/>
-      <w:r>
-        <w:t>:</w:t>
-      </w:r>
-    </w:p>
-    <w:p>
-      <w:pPr>
-        <w:pStyle w:val="ListParagraph"/>
-      </w:pPr>
-      <w:proofErr w:type="spellStart"/>
-      <w:r>
-        <w:t>Const</w:t>
-      </w:r>
-      <w:proofErr w:type="spellEnd"/>
-      <w:r>
-        <w:t xml:space="preserve"> add </w:t>
-      </w:r>
-      <w:proofErr w:type="gramStart"/>
-      <w:r>
-        <w:t>={</w:t>
-      </w:r>
-      <w:proofErr w:type="spellStart"/>
-      <w:proofErr w:type="gramEnd"/>
-      <w:r>
-        <w:t>Strrt</w:t>
-      </w:r>
-      <w:proofErr w:type="spellEnd"/>
-      <w:r>
-        <w:t>:’’,city:’’};</w:t>
-      </w:r>
-    </w:p>
-    <w:p>
-      <w:pPr>
-        <w:pStyle w:val="ListParagraph"/>
-      </w:pPr>
-      <w:proofErr w:type="spellStart"/>
-      <w:proofErr w:type="gramStart"/>
-      <w:r>
-        <w:t>Const</w:t>
-      </w:r>
-      <w:proofErr w:type="spellEnd"/>
-      <w:r>
-        <w:t>{</w:t>
-      </w:r>
-      <w:proofErr w:type="spellStart"/>
-      <w:proofErr w:type="gramEnd"/>
-      <w:r>
-        <w:t>strrt</w:t>
-      </w:r>
-      <w:proofErr w:type="spellEnd"/>
-      <w:r>
-        <w:t xml:space="preserve">: </w:t>
-      </w:r>
-      <w:proofErr w:type="spellStart"/>
-      <w:r>
-        <w:t>st</w:t>
-      </w:r>
-      <w:proofErr w:type="spellEnd"/>
-      <w:r>
-        <w:t xml:space="preserve"> }=add;</w:t>
+        <w:t>Object Destructuring:</w:t>
+      </w:r>
+    </w:p>
+    <w:p>
+      <w:pPr>
+        <w:pStyle w:val="ListParagraph"/>
+      </w:pPr>
+      <w:r>
+        <w:t>Const add ={Strrt:’’,city:’’};</w:t>
+      </w:r>
+    </w:p>
+    <w:p>
+      <w:pPr>
+        <w:pStyle w:val="ListParagraph"/>
+      </w:pPr>
+      <w:r>
+        <w:t>Const{strrt: st }=add;</w:t>
       </w:r>
     </w:p>
     <w:p>
@@ -1382,95 +830,33 @@
       <w:pPr>
         <w:pStyle w:val="ListParagraph"/>
       </w:pPr>
-      <w:proofErr w:type="spellStart"/>
-      <w:r>
-        <w:t>Const</w:t>
-      </w:r>
-      <w:proofErr w:type="spellEnd"/>
-      <w:r>
-        <w:t xml:space="preserve"> first = [1</w:t>
-      </w:r>
-      <w:proofErr w:type="gramStart"/>
-      <w:r>
-        <w:t>,2,3</w:t>
-      </w:r>
-      <w:proofErr w:type="gramEnd"/>
-      <w:r>
-        <w:t>];</w:t>
-      </w:r>
-    </w:p>
-    <w:p>
-      <w:pPr>
-        <w:pStyle w:val="ListParagraph"/>
-      </w:pPr>
-      <w:proofErr w:type="spellStart"/>
-      <w:r>
-        <w:t>Const</w:t>
-      </w:r>
-      <w:proofErr w:type="spellEnd"/>
-      <w:r>
-        <w:t xml:space="preserve"> second = [5</w:t>
-      </w:r>
-      <w:proofErr w:type="gramStart"/>
-      <w:r>
-        <w:t>,6,7</w:t>
-      </w:r>
-      <w:proofErr w:type="gramEnd"/>
-      <w:r>
-        <w:t>];</w:t>
-      </w:r>
-    </w:p>
-    <w:p>
-      <w:pPr>
-        <w:pStyle w:val="ListParagraph"/>
-      </w:pPr>
-      <w:proofErr w:type="spellStart"/>
-      <w:r>
-        <w:t>Const</w:t>
-      </w:r>
-      <w:proofErr w:type="spellEnd"/>
-      <w:r>
-        <w:t xml:space="preserve"> combined = </w:t>
-      </w:r>
-      <w:proofErr w:type="spellStart"/>
-      <w:proofErr w:type="gramStart"/>
-      <w:r>
-        <w:t>first.concat</w:t>
-      </w:r>
-      <w:proofErr w:type="spellEnd"/>
-      <w:r>
-        <w:t>(</w:t>
-      </w:r>
-      <w:proofErr w:type="gramEnd"/>
-      <w:r>
-        <w:t>second);</w:t>
-      </w:r>
-    </w:p>
-    <w:p>
-      <w:pPr>
-        <w:pStyle w:val="ListParagraph"/>
-      </w:pPr>
-      <w:proofErr w:type="spellStart"/>
+      <w:r>
+        <w:t>Const first = [1,2,3];</w:t>
+      </w:r>
+    </w:p>
+    <w:p>
+      <w:pPr>
+        <w:pStyle w:val="ListParagraph"/>
+      </w:pPr>
+      <w:r>
+        <w:t>Const second = [5,6,7];</w:t>
+      </w:r>
+    </w:p>
+    <w:p>
+      <w:pPr>
+        <w:pStyle w:val="ListParagraph"/>
+      </w:pPr>
+      <w:r>
+        <w:t>Const combined = first.concat(second);</w:t>
+      </w:r>
+    </w:p>
+    <w:p>
+      <w:pPr>
+        <w:pStyle w:val="ListParagraph"/>
+      </w:pPr>
       <w:r>
         <w:lastRenderedPageBreak/>
-        <w:t>Const</w:t>
-      </w:r>
-      <w:proofErr w:type="spellEnd"/>
-      <w:r>
-        <w:t xml:space="preserve"> combined1 = […</w:t>
-      </w:r>
-      <w:proofErr w:type="spellStart"/>
-      <w:proofErr w:type="gramStart"/>
-      <w:r>
-        <w:t>first,’a</w:t>
-      </w:r>
-      <w:proofErr w:type="spellEnd"/>
-      <w:r>
-        <w:t>’,…</w:t>
-      </w:r>
-      <w:proofErr w:type="gramEnd"/>
-      <w:r>
-        <w:t>second];</w:t>
+        <w:t>Const combined1 = […first,’a’,…second];</w:t>
       </w:r>
     </w:p>
     <w:p>
@@ -1484,22 +870,272 @@
       </w:pPr>
       <w:r>
         <w:t>We can apply it to object and clone the object.</w:t>
+      </w:r>
+      <w:r>
+        <w:t xml:space="preserve"> </w:t>
+      </w:r>
+    </w:p>
+    <w:p>
+      <w:pPr>
+        <w:pStyle w:val="ListParagraph"/>
+      </w:pPr>
+    </w:p>
+    <w:p>
+      <w:pPr>
+        <w:pStyle w:val="ListParagraph"/>
+        <w:numPr>
+          <w:ilvl w:val="0"/>
+          <w:numId w:val="3"/>
+        </w:numPr>
+      </w:pPr>
+      <w:r>
+        <w:t xml:space="preserve">Class: </w:t>
+      </w:r>
+    </w:p>
+    <w:p>
+      <w:pPr>
+        <w:pStyle w:val="ListParagraph"/>
+      </w:pPr>
+    </w:p>
+    <w:p>
+      <w:pPr>
+        <w:pStyle w:val="ListParagraph"/>
+      </w:pPr>
+      <w:r>
+        <w:t>Blueprint and we can create number object so we avoid code duplicacy.</w:t>
+      </w:r>
+    </w:p>
+    <w:p>
+      <w:pPr>
+        <w:pStyle w:val="ListParagraph"/>
+      </w:pPr>
+      <w:r>
+        <w:t>class Person{</w:t>
+      </w:r>
+    </w:p>
+    <w:p>
+      <w:pPr>
+        <w:pStyle w:val="ListParagraph"/>
+      </w:pPr>
+      <w:r>
+        <w:t>constructor(name){</w:t>
+      </w:r>
+    </w:p>
+    <w:p>
+      <w:pPr>
+        <w:pStyle w:val="ListParagraph"/>
+      </w:pPr>
+      <w:r>
+        <w:t>this.name=name;</w:t>
+      </w:r>
+    </w:p>
+    <w:p>
+      <w:pPr>
+        <w:pStyle w:val="ListParagraph"/>
+      </w:pPr>
+      <w:r>
+        <w:t>}</w:t>
+      </w:r>
+    </w:p>
+    <w:p>
+      <w:pPr>
+        <w:pStyle w:val="ListParagraph"/>
+      </w:pPr>
+      <w:r>
+        <w:t>Walk(){</w:t>
+      </w:r>
+    </w:p>
+    <w:p>
+      <w:pPr>
+        <w:pStyle w:val="ListParagraph"/>
+      </w:pPr>
+      <w:r>
+        <w:t>Console.log(“inside walk”);</w:t>
+      </w:r>
+    </w:p>
+    <w:p>
+      <w:pPr>
+        <w:pStyle w:val="ListParagraph"/>
+      </w:pPr>
+      <w:r>
+        <w:t>}</w:t>
+      </w:r>
+    </w:p>
+    <w:p>
+      <w:pPr>
+        <w:pStyle w:val="ListParagraph"/>
+      </w:pPr>
+      <w:r>
+        <w:t>}</w:t>
+      </w:r>
+    </w:p>
+    <w:p>
+      <w:pPr>
+        <w:pStyle w:val="ListParagraph"/>
+      </w:pPr>
+      <w:r>
+        <w:t>Const  p = new Person(“test”);</w:t>
+      </w:r>
+    </w:p>
+    <w:p>
+      <w:pPr>
+        <w:pStyle w:val="ListParagraph"/>
+      </w:pPr>
+    </w:p>
+    <w:p>
+      <w:pPr>
+        <w:pStyle w:val="ListParagraph"/>
+      </w:pPr>
+    </w:p>
+    <w:p>
+      <w:pPr>
+        <w:pStyle w:val="ListParagraph"/>
+        <w:numPr>
+          <w:ilvl w:val="0"/>
+          <w:numId w:val="3"/>
+        </w:numPr>
+      </w:pPr>
+      <w:r>
+        <w:t xml:space="preserve">Inheritance: </w:t>
+      </w:r>
+    </w:p>
+    <w:p>
+      <w:pPr>
+        <w:pStyle w:val="ListParagraph"/>
+      </w:pPr>
+      <w:r>
+        <w:t>Class Teacher extends Person {</w:t>
+      </w:r>
+    </w:p>
+    <w:p>
+      <w:pPr>
+        <w:pStyle w:val="ListParagraph"/>
+      </w:pPr>
+      <w:r>
+        <w:t>Constructor(name,degree){</w:t>
+      </w:r>
+    </w:p>
+    <w:p>
+      <w:pPr>
+        <w:pStyle w:val="ListParagraph"/>
+      </w:pPr>
+      <w:r>
+        <w:t>Super(name);</w:t>
+      </w:r>
+    </w:p>
+    <w:p>
+      <w:pPr>
+        <w:pStyle w:val="ListParagraph"/>
+      </w:pPr>
+      <w:r>
+        <w:t>This.degree = degree;</w:t>
+      </w:r>
+    </w:p>
+    <w:p>
+      <w:pPr>
+        <w:pStyle w:val="ListParagraph"/>
+      </w:pPr>
+    </w:p>
+    <w:p>
+      <w:pPr>
+        <w:pStyle w:val="ListParagraph"/>
+      </w:pPr>
+      <w:r>
+        <w:t>}</w:t>
+      </w:r>
+    </w:p>
+    <w:p>
+      <w:pPr>
+        <w:pStyle w:val="ListParagraph"/>
+      </w:pPr>
+      <w:r>
+        <w:t>Teach(){</w:t>
+      </w:r>
+    </w:p>
+    <w:p>
+      <w:pPr>
+        <w:pStyle w:val="ListParagraph"/>
+      </w:pPr>
+      <w:r>
+        <w:t>Console.log(‘teach’);</w:t>
+      </w:r>
+    </w:p>
+    <w:p>
+      <w:pPr>
+        <w:pStyle w:val="ListParagraph"/>
+      </w:pPr>
+    </w:p>
+    <w:p>
+      <w:pPr>
+        <w:pStyle w:val="ListParagraph"/>
+      </w:pPr>
+      <w:r>
+        <w:t>}</w:t>
+      </w:r>
+    </w:p>
+    <w:p>
+      <w:pPr>
+        <w:pStyle w:val="ListParagraph"/>
+      </w:pPr>
+      <w:r>
+        <w:t>}</w:t>
+      </w:r>
+    </w:p>
+    <w:p>
+      <w:pPr>
+        <w:pStyle w:val="ListParagraph"/>
+      </w:pPr>
+      <w:r>
+        <w:t>Const teacher = new Teacher();</w:t>
+      </w:r>
+    </w:p>
+    <w:p>
+      <w:pPr>
+        <w:pStyle w:val="ListParagraph"/>
+      </w:pPr>
+    </w:p>
+    <w:p>
+      <w:pPr>
+        <w:pStyle w:val="ListParagraph"/>
+        <w:numPr>
+          <w:ilvl w:val="0"/>
+          <w:numId w:val="3"/>
+        </w:numPr>
+      </w:pPr>
+      <w:r>
+        <w:t xml:space="preserve">Modules: </w:t>
+      </w:r>
+    </w:p>
+    <w:p>
+      <w:r>
+        <w:t>-split the code into multiple file called modulize.</w:t>
+      </w:r>
+    </w:p>
+    <w:p>
+      <w:r>
+        <w:t>By default class i</w:t>
+      </w:r>
+      <w:r>
+        <w:t>n private so we have to export it</w:t>
       </w:r>
       <w:bookmarkStart w:id="0" w:name="_GoBack"/>
       <w:bookmarkEnd w:id="0"/>
-      <w:r>
-        <w:t xml:space="preserve"> </w:t>
-      </w:r>
-    </w:p>
-    <w:p>
-      <w:pPr>
-        <w:pStyle w:val="ListParagraph"/>
-      </w:pPr>
-    </w:p>
-    <w:p>
-      <w:pPr>
-        <w:ind w:left="720"/>
-      </w:pPr>
+    </w:p>
+    <w:p>
+      <w:r>
+        <w:t xml:space="preserve">Export </w:t>
+      </w:r>
+      <w:r>
+        <w:t>Class Teacher extends Person</w:t>
+      </w:r>
+    </w:p>
+    <w:p>
+      <w:r>
+        <w:t>Import {Person} from ‘./person’</w:t>
+      </w:r>
+      <w:r>
+        <w:t>;</w:t>
+      </w:r>
     </w:p>
     <w:sectPr>
       <w:pgSz w:w="11906" w:h="16838"/>

--- a/ES6 features.docx
+++ b/ES6 features.docx
@@ -1,6 +1,6 @@
 
 <file path=word/document.xml><?xml version="1.0" encoding="utf-8"?>
-<w:document xmlns:wpc="http://schemas.microsoft.com/office/word/2010/wordprocessingCanvas" xmlns:mc="http://schemas.openxmlformats.org/markup-compatibility/2006" xmlns:o="urn:schemas-microsoft-com:office:office" xmlns:r="http://schemas.openxmlformats.org/officeDocument/2006/relationships" xmlns:m="http://schemas.openxmlformats.org/officeDocument/2006/math" xmlns:v="urn:schemas-microsoft-com:vml" xmlns:wp14="http://schemas.microsoft.com/office/word/2010/wordprocessingDrawing" xmlns:wp="http://schemas.openxmlformats.org/drawingml/2006/wordprocessingDrawing" xmlns:w10="urn:schemas-microsoft-com:office:word" xmlns:w="http://schemas.openxmlformats.org/wordprocessingml/2006/main" xmlns:w14="http://schemas.microsoft.com/office/word/2010/wordml" xmlns:w15="http://schemas.microsoft.com/office/word/2012/wordml" xmlns:wpg="http://schemas.microsoft.com/office/word/2010/wordprocessingGroup" xmlns:wpi="http://schemas.microsoft.com/office/word/2010/wordprocessingInk" xmlns:wne="http://schemas.microsoft.com/office/word/2006/wordml" xmlns:wps="http://schemas.microsoft.com/office/word/2010/wordprocessingShape" mc:Ignorable="w14 w15 wp14">
+<w:document xmlns:wpc="http://schemas.microsoft.com/office/word/2010/wordprocessingCanvas" xmlns:cx="http://schemas.microsoft.com/office/drawing/2014/chartex" xmlns:cx1="http://schemas.microsoft.com/office/drawing/2015/9/8/chartex" xmlns:cx2="http://schemas.microsoft.com/office/drawing/2015/10/21/chartex" xmlns:cx3="http://schemas.microsoft.com/office/drawing/2016/5/9/chartex" xmlns:cx4="http://schemas.microsoft.com/office/drawing/2016/5/10/chartex" xmlns:cx5="http://schemas.microsoft.com/office/drawing/2016/5/11/chartex" xmlns:cx6="http://schemas.microsoft.com/office/drawing/2016/5/12/chartex" xmlns:cx7="http://schemas.microsoft.com/office/drawing/2016/5/13/chartex" xmlns:cx8="http://schemas.microsoft.com/office/drawing/2016/5/14/chartex" xmlns:mc="http://schemas.openxmlformats.org/markup-compatibility/2006" xmlns:aink="http://schemas.microsoft.com/office/drawing/2016/ink" xmlns:am3d="http://schemas.microsoft.com/office/drawing/2017/model3d" xmlns:o="urn:schemas-microsoft-com:office:office" xmlns:oel="http://schemas.microsoft.com/office/2019/extlst" xmlns:r="http://schemas.openxmlformats.org/officeDocument/2006/relationships" xmlns:m="http://schemas.openxmlformats.org/officeDocument/2006/math" xmlns:v="urn:schemas-microsoft-com:vml" xmlns:wp14="http://schemas.microsoft.com/office/word/2010/wordprocessingDrawing" xmlns:wp="http://schemas.openxmlformats.org/drawingml/2006/wordprocessingDrawing" xmlns:w10="urn:schemas-microsoft-com:office:word" xmlns:w="http://schemas.openxmlformats.org/wordprocessingml/2006/main" xmlns:w14="http://schemas.microsoft.com/office/word/2010/wordml" xmlns:w15="http://schemas.microsoft.com/office/word/2012/wordml" xmlns:w16cex="http://schemas.microsoft.com/office/word/2018/wordml/cex" xmlns:w16cid="http://schemas.microsoft.com/office/word/2016/wordml/cid" xmlns:w16="http://schemas.microsoft.com/office/word/2018/wordml" xmlns:w16sdtdh="http://schemas.microsoft.com/office/word/2020/wordml/sdtdatahash" xmlns:w16se="http://schemas.microsoft.com/office/word/2015/wordml/symex" xmlns:wpg="http://schemas.microsoft.com/office/word/2010/wordprocessingGroup" xmlns:wpi="http://schemas.microsoft.com/office/word/2010/wordprocessingInk" xmlns:wne="http://schemas.microsoft.com/office/word/2006/wordml" xmlns:wps="http://schemas.microsoft.com/office/word/2010/wordprocessingShape" mc:Ignorable="w14 w15 w16se w16cid w16 w16cex w16sdtdh wp14">
   <w:body>
     <w:p>
       <w:r>
@@ -16,8 +16,13 @@
         </w:numPr>
       </w:pPr>
       <w:r>
-        <w:t>Let/const</w:t>
-      </w:r>
+        <w:t>Let/</w:t>
+      </w:r>
+      <w:proofErr w:type="spellStart"/>
+      <w:r>
+        <w:t>const</w:t>
+      </w:r>
+      <w:proofErr w:type="spellEnd"/>
     </w:p>
     <w:p>
       <w:pPr>
@@ -52,8 +57,13 @@
         </w:numPr>
       </w:pPr>
       <w:r>
-        <w:t>Arrow Funcs</w:t>
-      </w:r>
+        <w:t xml:space="preserve">Arrow </w:t>
+      </w:r>
+      <w:proofErr w:type="spellStart"/>
+      <w:r>
+        <w:t>Funcs</w:t>
+      </w:r>
+      <w:proofErr w:type="spellEnd"/>
     </w:p>
     <w:p>
       <w:pPr>
@@ -63,9 +73,11 @@
           <w:numId w:val="1"/>
         </w:numPr>
       </w:pPr>
+      <w:proofErr w:type="spellStart"/>
       <w:r>
         <w:t>Destructuring</w:t>
       </w:r>
+      <w:proofErr w:type="spellEnd"/>
       <w:r>
         <w:t xml:space="preserve"> – map, filter and </w:t>
       </w:r>
@@ -119,6 +131,7 @@
           <w:bCs/>
         </w:rPr>
       </w:pPr>
+      <w:proofErr w:type="gramStart"/>
       <w:r>
         <w:rPr>
           <w:b/>
@@ -131,7 +144,31 @@
           <w:b/>
           <w:bCs/>
         </w:rPr>
-        <w:t xml:space="preserve"> ,Var and Cosnt:</w:t>
+        <w:t xml:space="preserve"> ,Var</w:t>
+      </w:r>
+      <w:proofErr w:type="gramEnd"/>
+      <w:r>
+        <w:rPr>
+          <w:b/>
+          <w:bCs/>
+        </w:rPr>
+        <w:t xml:space="preserve"> and </w:t>
+      </w:r>
+      <w:proofErr w:type="spellStart"/>
+      <w:r>
+        <w:rPr>
+          <w:b/>
+          <w:bCs/>
+        </w:rPr>
+        <w:t>Cosnt</w:t>
+      </w:r>
+      <w:proofErr w:type="spellEnd"/>
+      <w:r>
+        <w:rPr>
+          <w:b/>
+          <w:bCs/>
+        </w:rPr>
+        <w:t>:</w:t>
       </w:r>
     </w:p>
     <w:p>
@@ -146,7 +183,15 @@
         <w:t xml:space="preserve">Var </w:t>
       </w:r>
       <w:r>
-        <w:t>declared variable accessible upto function level</w:t>
+        <w:t xml:space="preserve">declared variable accessible </w:t>
+      </w:r>
+      <w:proofErr w:type="spellStart"/>
+      <w:r>
+        <w:t>upto</w:t>
+      </w:r>
+      <w:proofErr w:type="spellEnd"/>
+      <w:r>
+        <w:t xml:space="preserve"> function level</w:t>
       </w:r>
     </w:p>
     <w:p>
@@ -171,6 +216,7 @@
       <w:pPr>
         <w:ind w:left="720"/>
       </w:pPr>
+      <w:proofErr w:type="spellStart"/>
       <w:r>
         <w:rPr>
           <w:b/>
@@ -178,6 +224,7 @@
         </w:rPr>
         <w:t>Const</w:t>
       </w:r>
+      <w:proofErr w:type="spellEnd"/>
       <w:r>
         <w:t xml:space="preserve"> block scope access but reassign is not possible.</w:t>
       </w:r>
@@ -205,14 +252,45 @@
       <w:pPr>
         <w:pStyle w:val="ListParagraph"/>
       </w:pPr>
-      <w:r>
-        <w:t>Const person = {name:’john’,walk: function() {}} in es6</w:t>
+      <w:proofErr w:type="spellStart"/>
+      <w:r>
+        <w:t>Const</w:t>
+      </w:r>
+      <w:proofErr w:type="spellEnd"/>
+      <w:r>
+        <w:t xml:space="preserve"> person = {</w:t>
+      </w:r>
+      <w:proofErr w:type="spellStart"/>
+      <w:r>
+        <w:t>name:’john</w:t>
+      </w:r>
+      <w:proofErr w:type="gramStart"/>
+      <w:r>
+        <w:t>’,walk</w:t>
+      </w:r>
+      <w:proofErr w:type="spellEnd"/>
+      <w:proofErr w:type="gramEnd"/>
+      <w:r>
+        <w:t>: function() {}} in es6</w:t>
       </w:r>
       <w:r>
         <w:t xml:space="preserve"> </w:t>
       </w:r>
-      <w:r>
-        <w:t>Const person = {name:’’,walk() {}}</w:t>
+      <w:proofErr w:type="spellStart"/>
+      <w:r>
+        <w:t>Const</w:t>
+      </w:r>
+      <w:proofErr w:type="spellEnd"/>
+      <w:r>
+        <w:t xml:space="preserve"> person = {</w:t>
+      </w:r>
+      <w:proofErr w:type="spellStart"/>
+      <w:r>
+        <w:t>name:’’,walk</w:t>
+      </w:r>
+      <w:proofErr w:type="spellEnd"/>
+      <w:r>
+        <w:t>() {}}</w:t>
       </w:r>
     </w:p>
     <w:p>
@@ -228,10 +306,20 @@
         <w:pStyle w:val="ListParagraph"/>
       </w:pPr>
       <w:r>
-        <w:t>-person.w</w:t>
-      </w:r>
-      <w:r>
-        <w:t>alk(); or assignment person[‘name’] = ‘john’;</w:t>
+        <w:t>-</w:t>
+      </w:r>
+      <w:proofErr w:type="spellStart"/>
+      <w:proofErr w:type="gramStart"/>
+      <w:r>
+        <w:t>person.w</w:t>
+      </w:r>
+      <w:r>
+        <w:t>alk</w:t>
+      </w:r>
+      <w:proofErr w:type="spellEnd"/>
+      <w:proofErr w:type="gramEnd"/>
+      <w:r>
+        <w:t>(); or assignment person[‘name’] = ‘john’;</w:t>
       </w:r>
     </w:p>
     <w:p>
@@ -286,24 +374,42 @@
       <w:pPr>
         <w:pStyle w:val="ListParagraph"/>
       </w:pPr>
-      <w:r>
-        <w:t>Const person = {</w:t>
-      </w:r>
-    </w:p>
-    <w:p>
-      <w:pPr>
-        <w:pStyle w:val="ListParagraph"/>
-      </w:pPr>
-      <w:r>
-        <w:t>Name:”M”,</w:t>
-      </w:r>
-    </w:p>
-    <w:p>
-      <w:pPr>
-        <w:pStyle w:val="ListParagraph"/>
-      </w:pPr>
-      <w:r>
-        <w:t>Walk(){console.log(this);</w:t>
+      <w:proofErr w:type="spellStart"/>
+      <w:r>
+        <w:t>Const</w:t>
+      </w:r>
+      <w:proofErr w:type="spellEnd"/>
+      <w:r>
+        <w:t xml:space="preserve"> person = {</w:t>
+      </w:r>
+    </w:p>
+    <w:p>
+      <w:pPr>
+        <w:pStyle w:val="ListParagraph"/>
+      </w:pPr>
+      <w:proofErr w:type="spellStart"/>
+      <w:r>
+        <w:t>Name:”M</w:t>
+      </w:r>
+      <w:proofErr w:type="spellEnd"/>
+      <w:r>
+        <w:t>”,</w:t>
+      </w:r>
+    </w:p>
+    <w:p>
+      <w:pPr>
+        <w:pStyle w:val="ListParagraph"/>
+      </w:pPr>
+      <w:r>
+        <w:t>Walk</w:t>
+      </w:r>
+      <w:proofErr w:type="gramStart"/>
+      <w:r>
+        <w:t>(){</w:t>
+      </w:r>
+      <w:proofErr w:type="gramEnd"/>
+      <w:r>
+        <w:t>console.log(this);</w:t>
       </w:r>
     </w:p>
     <w:p>
@@ -326,22 +432,44 @@
       <w:pPr>
         <w:pStyle w:val="ListParagraph"/>
       </w:pPr>
+      <w:proofErr w:type="spellStart"/>
+      <w:proofErr w:type="gramStart"/>
       <w:r>
         <w:t>p</w:t>
       </w:r>
       <w:r>
-        <w:t>erson.walk();//object</w:t>
-      </w:r>
-    </w:p>
-    <w:p>
-      <w:pPr>
-        <w:pStyle w:val="ListParagraph"/>
-      </w:pPr>
-      <w:r>
-        <w:t>Const walk = person.walk</w:t>
-      </w:r>
-      <w:r>
-        <w:t>.bind(person)</w:t>
+        <w:t>erson.walk</w:t>
+      </w:r>
+      <w:proofErr w:type="spellEnd"/>
+      <w:proofErr w:type="gramEnd"/>
+      <w:r>
+        <w:t>();//object</w:t>
+      </w:r>
+    </w:p>
+    <w:p>
+      <w:pPr>
+        <w:pStyle w:val="ListParagraph"/>
+      </w:pPr>
+      <w:proofErr w:type="spellStart"/>
+      <w:r>
+        <w:t>Const</w:t>
+      </w:r>
+      <w:proofErr w:type="spellEnd"/>
+      <w:r>
+        <w:t xml:space="preserve"> walk = </w:t>
+      </w:r>
+      <w:proofErr w:type="spellStart"/>
+      <w:proofErr w:type="gramStart"/>
+      <w:r>
+        <w:t>person.walk</w:t>
+      </w:r>
+      <w:proofErr w:type="gramEnd"/>
+      <w:r>
+        <w:t>.bind</w:t>
+      </w:r>
+      <w:proofErr w:type="spellEnd"/>
+      <w:r>
+        <w:t>(person)</w:t>
       </w:r>
       <w:r>
         <w:t>;</w:t>
@@ -351,25 +479,35 @@
       <w:pPr>
         <w:pStyle w:val="ListParagraph"/>
       </w:pPr>
+      <w:proofErr w:type="gramStart"/>
       <w:r>
         <w:t>w</w:t>
       </w:r>
       <w:r>
-        <w:t>alk();//undefined</w:t>
-      </w:r>
-    </w:p>
-    <w:p>
-      <w:pPr>
-        <w:pStyle w:val="ListParagraph"/>
-      </w:pPr>
-    </w:p>
-    <w:p>
-      <w:pPr>
-        <w:pStyle w:val="ListParagraph"/>
-      </w:pPr>
-      <w:r>
-        <w:t>-function are also objects in javascript</w:t>
-      </w:r>
+        <w:t>alk(</w:t>
+      </w:r>
+      <w:proofErr w:type="gramEnd"/>
+      <w:r>
+        <w:t>);//undefined</w:t>
+      </w:r>
+    </w:p>
+    <w:p>
+      <w:pPr>
+        <w:pStyle w:val="ListParagraph"/>
+      </w:pPr>
+    </w:p>
+    <w:p>
+      <w:pPr>
+        <w:pStyle w:val="ListParagraph"/>
+      </w:pPr>
+      <w:r>
+        <w:t xml:space="preserve">-function are also objects in </w:t>
+      </w:r>
+      <w:proofErr w:type="spellStart"/>
+      <w:r>
+        <w:t>javascript</w:t>
+      </w:r>
+      <w:proofErr w:type="spellEnd"/>
       <w:r>
         <w:t>.</w:t>
       </w:r>
@@ -408,21 +546,47 @@
       <w:pPr>
         <w:pStyle w:val="ListParagraph"/>
       </w:pPr>
-      <w:r>
-        <w:t>Const square = function(number){return number * number;}</w:t>
-      </w:r>
-    </w:p>
-    <w:p>
-      <w:pPr>
-        <w:pStyle w:val="ListParagraph"/>
-      </w:pPr>
-    </w:p>
-    <w:p>
-      <w:pPr>
-        <w:pStyle w:val="ListParagraph"/>
-      </w:pPr>
-      <w:r>
-        <w:t>Const square  = number =&gt; {</w:t>
+      <w:proofErr w:type="spellStart"/>
+      <w:r>
+        <w:t>Const</w:t>
+      </w:r>
+      <w:proofErr w:type="spellEnd"/>
+      <w:r>
+        <w:t xml:space="preserve"> square = function(number</w:t>
+      </w:r>
+      <w:proofErr w:type="gramStart"/>
+      <w:r>
+        <w:t>){</w:t>
+      </w:r>
+      <w:proofErr w:type="gramEnd"/>
+      <w:r>
+        <w:t>return number * number;}</w:t>
+      </w:r>
+    </w:p>
+    <w:p>
+      <w:pPr>
+        <w:pStyle w:val="ListParagraph"/>
+      </w:pPr>
+    </w:p>
+    <w:p>
+      <w:pPr>
+        <w:pStyle w:val="ListParagraph"/>
+      </w:pPr>
+      <w:proofErr w:type="spellStart"/>
+      <w:r>
+        <w:t>Const</w:t>
+      </w:r>
+      <w:proofErr w:type="spellEnd"/>
+      <w:r>
+        <w:t xml:space="preserve"> </w:t>
+      </w:r>
+      <w:proofErr w:type="gramStart"/>
+      <w:r>
+        <w:t>square  =</w:t>
+      </w:r>
+      <w:proofErr w:type="gramEnd"/>
+      <w:r>
+        <w:t xml:space="preserve"> number =&gt; {</w:t>
       </w:r>
       <w:r>
         <w:t xml:space="preserve"> return number * number;}</w:t>
@@ -432,24 +596,45 @@
       <w:pPr>
         <w:pStyle w:val="ListParagraph"/>
       </w:pPr>
-      <w:r>
-        <w:t>Const jobs = [</w:t>
-      </w:r>
-    </w:p>
-    <w:p>
-      <w:pPr>
-        <w:pStyle w:val="ListParagraph"/>
-      </w:pPr>
-      <w:r>
-        <w:t>{id: 1, isActive: true},</w:t>
-      </w:r>
-    </w:p>
-    <w:p>
-      <w:pPr>
-        <w:pStyle w:val="ListParagraph"/>
-      </w:pPr>
-      <w:r>
-        <w:t>{id: 2, isActive: true}</w:t>
+      <w:proofErr w:type="spellStart"/>
+      <w:r>
+        <w:t>Const</w:t>
+      </w:r>
+      <w:proofErr w:type="spellEnd"/>
+      <w:r>
+        <w:t xml:space="preserve"> jobs = [</w:t>
+      </w:r>
+    </w:p>
+    <w:p>
+      <w:pPr>
+        <w:pStyle w:val="ListParagraph"/>
+      </w:pPr>
+      <w:r>
+        <w:t xml:space="preserve">{id: 1, </w:t>
+      </w:r>
+      <w:proofErr w:type="spellStart"/>
+      <w:r>
+        <w:t>isActive</w:t>
+      </w:r>
+      <w:proofErr w:type="spellEnd"/>
+      <w:r>
+        <w:t>: true},</w:t>
+      </w:r>
+    </w:p>
+    <w:p>
+      <w:pPr>
+        <w:pStyle w:val="ListParagraph"/>
+      </w:pPr>
+      <w:r>
+        <w:t xml:space="preserve">{id: 2, </w:t>
+      </w:r>
+      <w:proofErr w:type="spellStart"/>
+      <w:r>
+        <w:t>isActive</w:t>
+      </w:r>
+      <w:proofErr w:type="spellEnd"/>
+      <w:r>
+        <w:t>: true}</w:t>
       </w:r>
     </w:p>
     <w:p>
@@ -469,22 +654,84 @@
       <w:pPr>
         <w:pStyle w:val="ListParagraph"/>
       </w:pPr>
+      <w:proofErr w:type="spellStart"/>
       <w:r>
         <w:lastRenderedPageBreak/>
-        <w:t>Const activejobs = job.filter(function(job){return job.isActive;});</w:t>
-      </w:r>
-    </w:p>
-    <w:p>
-      <w:pPr>
-        <w:pStyle w:val="ListParagraph"/>
-      </w:pPr>
-    </w:p>
-    <w:p>
-      <w:pPr>
-        <w:pStyle w:val="ListParagraph"/>
-      </w:pPr>
-      <w:r>
-        <w:t>Const activejobs = job.filter(job =&gt; job.isActive);</w:t>
+        <w:t>Const</w:t>
+      </w:r>
+      <w:proofErr w:type="spellEnd"/>
+      <w:r>
+        <w:t xml:space="preserve"> </w:t>
+      </w:r>
+      <w:proofErr w:type="spellStart"/>
+      <w:r>
+        <w:t>activejobs</w:t>
+      </w:r>
+      <w:proofErr w:type="spellEnd"/>
+      <w:r>
+        <w:t xml:space="preserve"> = </w:t>
+      </w:r>
+      <w:proofErr w:type="spellStart"/>
+      <w:proofErr w:type="gramStart"/>
+      <w:r>
+        <w:t>job.filter</w:t>
+      </w:r>
+      <w:proofErr w:type="spellEnd"/>
+      <w:proofErr w:type="gramEnd"/>
+      <w:r>
+        <w:t xml:space="preserve">(function(job){return </w:t>
+      </w:r>
+      <w:proofErr w:type="spellStart"/>
+      <w:r>
+        <w:t>job.isActive</w:t>
+      </w:r>
+      <w:proofErr w:type="spellEnd"/>
+      <w:r>
+        <w:t>;});</w:t>
+      </w:r>
+    </w:p>
+    <w:p>
+      <w:pPr>
+        <w:pStyle w:val="ListParagraph"/>
+      </w:pPr>
+    </w:p>
+    <w:p>
+      <w:pPr>
+        <w:pStyle w:val="ListParagraph"/>
+      </w:pPr>
+      <w:proofErr w:type="spellStart"/>
+      <w:r>
+        <w:t>Const</w:t>
+      </w:r>
+      <w:proofErr w:type="spellEnd"/>
+      <w:r>
+        <w:t xml:space="preserve"> </w:t>
+      </w:r>
+      <w:proofErr w:type="spellStart"/>
+      <w:r>
+        <w:t>activejobs</w:t>
+      </w:r>
+      <w:proofErr w:type="spellEnd"/>
+      <w:r>
+        <w:t xml:space="preserve"> = </w:t>
+      </w:r>
+      <w:proofErr w:type="spellStart"/>
+      <w:proofErr w:type="gramStart"/>
+      <w:r>
+        <w:t>job.filter</w:t>
+      </w:r>
+      <w:proofErr w:type="spellEnd"/>
+      <w:proofErr w:type="gramEnd"/>
+      <w:r>
+        <w:t xml:space="preserve">(job =&gt; </w:t>
+      </w:r>
+      <w:proofErr w:type="spellStart"/>
+      <w:r>
+        <w:t>job.isActive</w:t>
+      </w:r>
+      <w:proofErr w:type="spellEnd"/>
+      <w:r>
+        <w:t>);</w:t>
       </w:r>
     </w:p>
     <w:p>
@@ -514,7 +761,23 @@
           <w:b/>
           <w:bCs/>
         </w:rPr>
-        <w:t xml:space="preserve">Arrow Function and this : </w:t>
+        <w:t xml:space="preserve">Arrow Function and </w:t>
+      </w:r>
+      <w:proofErr w:type="gramStart"/>
+      <w:r>
+        <w:rPr>
+          <w:b/>
+          <w:bCs/>
+        </w:rPr>
+        <w:t>this :</w:t>
+      </w:r>
+      <w:proofErr w:type="gramEnd"/>
+      <w:r>
+        <w:rPr>
+          <w:b/>
+          <w:bCs/>
+        </w:rPr>
+        <w:t xml:space="preserve"> </w:t>
       </w:r>
     </w:p>
     <w:p>
@@ -537,27 +800,55 @@
       <w:pPr>
         <w:pStyle w:val="ListParagraph"/>
       </w:pPr>
-      <w:r>
-        <w:t>Const person = {</w:t>
-      </w:r>
-    </w:p>
-    <w:p>
-      <w:pPr>
-        <w:pStyle w:val="ListParagraph"/>
-      </w:pPr>
-      <w:r>
-        <w:t>Talk(){</w:t>
-      </w:r>
-    </w:p>
-    <w:p>
-      <w:pPr>
-        <w:pStyle w:val="ListParagraph"/>
-      </w:pPr>
-      <w:r>
-        <w:t>setTimeout(function(){</w:t>
-      </w:r>
-      <w:r>
-        <w:t>console.log(“this”,this);</w:t>
+      <w:proofErr w:type="spellStart"/>
+      <w:r>
+        <w:t>Const</w:t>
+      </w:r>
+      <w:proofErr w:type="spellEnd"/>
+      <w:r>
+        <w:t xml:space="preserve"> person = {</w:t>
+      </w:r>
+    </w:p>
+    <w:p>
+      <w:pPr>
+        <w:pStyle w:val="ListParagraph"/>
+      </w:pPr>
+      <w:proofErr w:type="gramStart"/>
+      <w:r>
+        <w:t>Talk(</w:t>
+      </w:r>
+      <w:proofErr w:type="gramEnd"/>
+      <w:r>
+        <w:t>){</w:t>
+      </w:r>
+    </w:p>
+    <w:p>
+      <w:pPr>
+        <w:pStyle w:val="ListParagraph"/>
+      </w:pPr>
+      <w:proofErr w:type="spellStart"/>
+      <w:r>
+        <w:t>setTimeout</w:t>
+      </w:r>
+      <w:proofErr w:type="spellEnd"/>
+      <w:r>
+        <w:t>(function</w:t>
+      </w:r>
+      <w:proofErr w:type="gramStart"/>
+      <w:r>
+        <w:t>(){</w:t>
+      </w:r>
+      <w:proofErr w:type="gramEnd"/>
+      <w:r>
+        <w:t>console.log(“</w:t>
+      </w:r>
+      <w:proofErr w:type="spellStart"/>
+      <w:r>
+        <w:t>this”,this</w:t>
+      </w:r>
+      <w:proofErr w:type="spellEnd"/>
+      <w:r>
+        <w:t>);</w:t>
       </w:r>
     </w:p>
     <w:p>
@@ -588,45 +879,83 @@
       <w:pPr>
         <w:pStyle w:val="ListParagraph"/>
       </w:pPr>
-      <w:r>
-        <w:t>Person.talk();//window object</w:t>
-      </w:r>
-    </w:p>
-    <w:p>
-      <w:pPr>
-        <w:pStyle w:val="ListParagraph"/>
-      </w:pPr>
-    </w:p>
-    <w:p>
-      <w:pPr>
-        <w:pStyle w:val="ListParagraph"/>
-      </w:pPr>
-      <w:r>
-        <w:t>setTimeout is standalone function as it not part of any object so this return window object</w:t>
-      </w:r>
-    </w:p>
-    <w:p>
-      <w:pPr>
-        <w:pStyle w:val="ListParagraph"/>
-      </w:pPr>
-      <w:r>
-        <w:t>callback function overwrite the strict mode</w:t>
-      </w:r>
-    </w:p>
-    <w:p>
-      <w:pPr>
-        <w:pStyle w:val="ListParagraph"/>
-      </w:pPr>
-      <w:r>
-        <w:t>Const person = {</w:t>
-      </w:r>
-    </w:p>
-    <w:p>
-      <w:pPr>
-        <w:pStyle w:val="ListParagraph"/>
-      </w:pPr>
-      <w:r>
-        <w:t>Talk(){</w:t>
+      <w:proofErr w:type="spellStart"/>
+      <w:r>
+        <w:t>Person.talk</w:t>
+      </w:r>
+      <w:proofErr w:type="spellEnd"/>
+      <w:proofErr w:type="gramStart"/>
+      <w:r>
+        <w:t>();/</w:t>
+      </w:r>
+      <w:proofErr w:type="gramEnd"/>
+      <w:r>
+        <w:t>/window object</w:t>
+      </w:r>
+    </w:p>
+    <w:p>
+      <w:pPr>
+        <w:pStyle w:val="ListParagraph"/>
+      </w:pPr>
+    </w:p>
+    <w:p>
+      <w:pPr>
+        <w:pStyle w:val="ListParagraph"/>
+      </w:pPr>
+      <w:proofErr w:type="spellStart"/>
+      <w:r>
+        <w:t>setTimeout</w:t>
+      </w:r>
+      <w:proofErr w:type="spellEnd"/>
+      <w:r>
+        <w:t xml:space="preserve"> is standalone function as it not part of any object so this return window object</w:t>
+      </w:r>
+    </w:p>
+    <w:p>
+      <w:pPr>
+        <w:pStyle w:val="ListParagraph"/>
+      </w:pPr>
+      <w:proofErr w:type="spellStart"/>
+      <w:r>
+        <w:t>callback</w:t>
+      </w:r>
+      <w:proofErr w:type="spellEnd"/>
+      <w:r>
+        <w:t xml:space="preserve"> function </w:t>
+      </w:r>
+      <w:proofErr w:type="gramStart"/>
+      <w:r>
+        <w:t>overwrite</w:t>
+      </w:r>
+      <w:proofErr w:type="gramEnd"/>
+      <w:r>
+        <w:t xml:space="preserve"> the strict mode</w:t>
+      </w:r>
+    </w:p>
+    <w:p>
+      <w:pPr>
+        <w:pStyle w:val="ListParagraph"/>
+      </w:pPr>
+      <w:proofErr w:type="spellStart"/>
+      <w:r>
+        <w:t>Const</w:t>
+      </w:r>
+      <w:proofErr w:type="spellEnd"/>
+      <w:r>
+        <w:t xml:space="preserve"> person = {</w:t>
+      </w:r>
+    </w:p>
+    <w:p>
+      <w:pPr>
+        <w:pStyle w:val="ListParagraph"/>
+      </w:pPr>
+      <w:proofErr w:type="gramStart"/>
+      <w:r>
+        <w:t>Talk(</w:t>
+      </w:r>
+      <w:proofErr w:type="gramEnd"/>
+      <w:r>
+        <w:t>){</w:t>
       </w:r>
     </w:p>
     <w:p>
@@ -641,8 +970,29 @@
       <w:pPr>
         <w:pStyle w:val="ListParagraph"/>
       </w:pPr>
-      <w:r>
-        <w:t>setTimeout(function(){console.log(“this”,self);</w:t>
+      <w:proofErr w:type="spellStart"/>
+      <w:r>
+        <w:t>setTimeout</w:t>
+      </w:r>
+      <w:proofErr w:type="spellEnd"/>
+      <w:r>
+        <w:t>(function</w:t>
+      </w:r>
+      <w:proofErr w:type="gramStart"/>
+      <w:r>
+        <w:t>(){</w:t>
+      </w:r>
+      <w:proofErr w:type="gramEnd"/>
+      <w:r>
+        <w:t>console.log(“</w:t>
+      </w:r>
+      <w:proofErr w:type="spellStart"/>
+      <w:r>
+        <w:t>this”,self</w:t>
+      </w:r>
+      <w:proofErr w:type="spellEnd"/>
+      <w:r>
+        <w:t>);</w:t>
       </w:r>
     </w:p>
     <w:p>
@@ -673,37 +1023,78 @@
       <w:pPr>
         <w:pStyle w:val="ListParagraph"/>
       </w:pPr>
-      <w:r>
-        <w:t>Person.talk();//show person object</w:t>
-      </w:r>
-    </w:p>
-    <w:p>
-      <w:pPr>
-        <w:pStyle w:val="ListParagraph"/>
-      </w:pPr>
-    </w:p>
-    <w:p>
-      <w:pPr>
-        <w:pStyle w:val="ListParagraph"/>
-      </w:pPr>
-      <w:r>
-        <w:t>Const person = {</w:t>
-      </w:r>
-    </w:p>
-    <w:p>
-      <w:pPr>
-        <w:pStyle w:val="ListParagraph"/>
-      </w:pPr>
-      <w:r>
-        <w:t>Talk(){</w:t>
-      </w:r>
-    </w:p>
-    <w:p>
-      <w:pPr>
-        <w:pStyle w:val="ListParagraph"/>
-      </w:pPr>
-      <w:r>
-        <w:t>setTimeout(()=&gt;{console.log(“this”,this);</w:t>
+      <w:proofErr w:type="spellStart"/>
+      <w:r>
+        <w:t>Person.talk</w:t>
+      </w:r>
+      <w:proofErr w:type="spellEnd"/>
+      <w:proofErr w:type="gramStart"/>
+      <w:r>
+        <w:t>();/</w:t>
+      </w:r>
+      <w:proofErr w:type="gramEnd"/>
+      <w:r>
+        <w:t>/show person object</w:t>
+      </w:r>
+    </w:p>
+    <w:p>
+      <w:pPr>
+        <w:pStyle w:val="ListParagraph"/>
+      </w:pPr>
+    </w:p>
+    <w:p>
+      <w:pPr>
+        <w:pStyle w:val="ListParagraph"/>
+      </w:pPr>
+      <w:proofErr w:type="spellStart"/>
+      <w:r>
+        <w:t>Const</w:t>
+      </w:r>
+      <w:proofErr w:type="spellEnd"/>
+      <w:r>
+        <w:t xml:space="preserve"> person = {</w:t>
+      </w:r>
+    </w:p>
+    <w:p>
+      <w:pPr>
+        <w:pStyle w:val="ListParagraph"/>
+      </w:pPr>
+      <w:proofErr w:type="gramStart"/>
+      <w:r>
+        <w:t>Talk(</w:t>
+      </w:r>
+      <w:proofErr w:type="gramEnd"/>
+      <w:r>
+        <w:t>){</w:t>
+      </w:r>
+    </w:p>
+    <w:p>
+      <w:pPr>
+        <w:pStyle w:val="ListParagraph"/>
+      </w:pPr>
+      <w:proofErr w:type="spellStart"/>
+      <w:r>
+        <w:t>setTimeout</w:t>
+      </w:r>
+      <w:proofErr w:type="spellEnd"/>
+      <w:r>
+        <w:t>(</w:t>
+      </w:r>
+      <w:proofErr w:type="gramStart"/>
+      <w:r>
+        <w:t>()=</w:t>
+      </w:r>
+      <w:proofErr w:type="gramEnd"/>
+      <w:r>
+        <w:t>&gt;{console.log(“</w:t>
+      </w:r>
+      <w:proofErr w:type="spellStart"/>
+      <w:r>
+        <w:t>this”,this</w:t>
+      </w:r>
+      <w:proofErr w:type="spellEnd"/>
+      <w:r>
+        <w:t>);</w:t>
       </w:r>
     </w:p>
     <w:p>
@@ -734,8 +1125,18 @@
       <w:pPr>
         <w:pStyle w:val="ListParagraph"/>
       </w:pPr>
-      <w:r>
-        <w:t>Person.talk();//show person object</w:t>
+      <w:proofErr w:type="spellStart"/>
+      <w:r>
+        <w:t>Person.talk</w:t>
+      </w:r>
+      <w:proofErr w:type="spellEnd"/>
+      <w:proofErr w:type="gramStart"/>
+      <w:r>
+        <w:t>();/</w:t>
+      </w:r>
+      <w:proofErr w:type="gramEnd"/>
+      <w:r>
+        <w:t>/show person object</w:t>
       </w:r>
     </w:p>
     <w:p>
@@ -764,16 +1165,71 @@
       <w:pPr>
         <w:pStyle w:val="ListParagraph"/>
       </w:pPr>
-      <w:r>
-        <w:t>Const color = [‘red’,’blue’,’green’];</w:t>
-      </w:r>
-    </w:p>
-    <w:p>
-      <w:pPr>
-        <w:pStyle w:val="ListParagraph"/>
-      </w:pPr>
-      <w:r>
-        <w:t>Const items = Color.map(function(color){return ‘&lt;li’+color+’&lt;/li&gt;’;});</w:t>
+      <w:proofErr w:type="spellStart"/>
+      <w:r>
+        <w:t>Const</w:t>
+      </w:r>
+      <w:proofErr w:type="spellEnd"/>
+      <w:r>
+        <w:t xml:space="preserve"> </w:t>
+      </w:r>
+      <w:proofErr w:type="spellStart"/>
+      <w:r>
+        <w:t>color</w:t>
+      </w:r>
+      <w:proofErr w:type="spellEnd"/>
+      <w:r>
+        <w:t xml:space="preserve"> = [‘</w:t>
+      </w:r>
+      <w:proofErr w:type="spellStart"/>
+      <w:r>
+        <w:t>red’,’blue’,’green</w:t>
+      </w:r>
+      <w:proofErr w:type="spellEnd"/>
+      <w:r>
+        <w:t>’];</w:t>
+      </w:r>
+    </w:p>
+    <w:p>
+      <w:pPr>
+        <w:pStyle w:val="ListParagraph"/>
+      </w:pPr>
+      <w:proofErr w:type="spellStart"/>
+      <w:r>
+        <w:t>Const</w:t>
+      </w:r>
+      <w:proofErr w:type="spellEnd"/>
+      <w:r>
+        <w:t xml:space="preserve"> items = </w:t>
+      </w:r>
+      <w:proofErr w:type="spellStart"/>
+      <w:r>
+        <w:t>Color.map</w:t>
+      </w:r>
+      <w:proofErr w:type="spellEnd"/>
+      <w:r>
+        <w:t>(function(</w:t>
+      </w:r>
+      <w:proofErr w:type="spellStart"/>
+      <w:r>
+        <w:t>color</w:t>
+      </w:r>
+      <w:proofErr w:type="spellEnd"/>
+      <w:proofErr w:type="gramStart"/>
+      <w:r>
+        <w:t>){</w:t>
+      </w:r>
+      <w:proofErr w:type="gramEnd"/>
+      <w:r>
+        <w:t>return ‘&lt;li’+</w:t>
+      </w:r>
+      <w:proofErr w:type="spellStart"/>
+      <w:r>
+        <w:t>color</w:t>
+      </w:r>
+      <w:proofErr w:type="spellEnd"/>
+      <w:r>
+        <w:t>+’&lt;/li&gt;’;});</w:t>
       </w:r>
     </w:p>
     <w:p>
@@ -790,23 +1246,75 @@
         </w:numPr>
       </w:pPr>
       <w:r>
-        <w:t>Object Destructuring:</w:t>
-      </w:r>
-    </w:p>
-    <w:p>
-      <w:pPr>
-        <w:pStyle w:val="ListParagraph"/>
-      </w:pPr>
-      <w:r>
-        <w:t>Const add ={Strrt:’’,city:’’};</w:t>
-      </w:r>
-    </w:p>
-    <w:p>
-      <w:pPr>
-        <w:pStyle w:val="ListParagraph"/>
-      </w:pPr>
-      <w:r>
-        <w:t>Const{strrt: st }=add;</w:t>
+        <w:t xml:space="preserve">Object </w:t>
+      </w:r>
+      <w:proofErr w:type="spellStart"/>
+      <w:r>
+        <w:t>Destructuring</w:t>
+      </w:r>
+      <w:proofErr w:type="spellEnd"/>
+      <w:r>
+        <w:t>:</w:t>
+      </w:r>
+    </w:p>
+    <w:p>
+      <w:pPr>
+        <w:pStyle w:val="ListParagraph"/>
+      </w:pPr>
+      <w:proofErr w:type="spellStart"/>
+      <w:r>
+        <w:t>Const</w:t>
+      </w:r>
+      <w:proofErr w:type="spellEnd"/>
+      <w:r>
+        <w:t xml:space="preserve"> add ={</w:t>
+      </w:r>
+      <w:proofErr w:type="spellStart"/>
+      <w:r>
+        <w:t>Strrt</w:t>
+      </w:r>
+      <w:proofErr w:type="spellEnd"/>
+      <w:r>
+        <w:t>:’</w:t>
+      </w:r>
+      <w:proofErr w:type="gramStart"/>
+      <w:r>
+        <w:t>’,city</w:t>
+      </w:r>
+      <w:proofErr w:type="gramEnd"/>
+      <w:r>
+        <w:t>:’’};</w:t>
+      </w:r>
+    </w:p>
+    <w:p>
+      <w:pPr>
+        <w:pStyle w:val="ListParagraph"/>
+      </w:pPr>
+      <w:proofErr w:type="spellStart"/>
+      <w:proofErr w:type="gramStart"/>
+      <w:r>
+        <w:t>Const</w:t>
+      </w:r>
+      <w:proofErr w:type="spellEnd"/>
+      <w:r>
+        <w:t>{</w:t>
+      </w:r>
+      <w:proofErr w:type="spellStart"/>
+      <w:proofErr w:type="gramEnd"/>
+      <w:r>
+        <w:t>strrt</w:t>
+      </w:r>
+      <w:proofErr w:type="spellEnd"/>
+      <w:r>
+        <w:t xml:space="preserve">: </w:t>
+      </w:r>
+      <w:proofErr w:type="spellStart"/>
+      <w:r>
+        <w:t>st</w:t>
+      </w:r>
+      <w:proofErr w:type="spellEnd"/>
+      <w:r>
+        <w:t xml:space="preserve"> }=add;</w:t>
       </w:r>
     </w:p>
     <w:p>
@@ -830,33 +1338,76 @@
       <w:pPr>
         <w:pStyle w:val="ListParagraph"/>
       </w:pPr>
-      <w:r>
-        <w:t>Const first = [1,2,3];</w:t>
-      </w:r>
-    </w:p>
-    <w:p>
-      <w:pPr>
-        <w:pStyle w:val="ListParagraph"/>
-      </w:pPr>
-      <w:r>
-        <w:t>Const second = [5,6,7];</w:t>
-      </w:r>
-    </w:p>
-    <w:p>
-      <w:pPr>
-        <w:pStyle w:val="ListParagraph"/>
-      </w:pPr>
-      <w:r>
-        <w:t>Const combined = first.concat(second);</w:t>
-      </w:r>
-    </w:p>
-    <w:p>
-      <w:pPr>
-        <w:pStyle w:val="ListParagraph"/>
-      </w:pPr>
-      <w:r>
-        <w:lastRenderedPageBreak/>
-        <w:t>Const combined1 = […first,’a’,…second];</w:t>
+      <w:proofErr w:type="spellStart"/>
+      <w:r>
+        <w:t>Const</w:t>
+      </w:r>
+      <w:proofErr w:type="spellEnd"/>
+      <w:r>
+        <w:t xml:space="preserve"> first = [1,2,3];</w:t>
+      </w:r>
+    </w:p>
+    <w:p>
+      <w:pPr>
+        <w:pStyle w:val="ListParagraph"/>
+      </w:pPr>
+      <w:proofErr w:type="spellStart"/>
+      <w:r>
+        <w:t>Const</w:t>
+      </w:r>
+      <w:proofErr w:type="spellEnd"/>
+      <w:r>
+        <w:t xml:space="preserve"> second = [5,6,7];</w:t>
+      </w:r>
+    </w:p>
+    <w:p>
+      <w:pPr>
+        <w:pStyle w:val="ListParagraph"/>
+      </w:pPr>
+      <w:proofErr w:type="spellStart"/>
+      <w:r>
+        <w:t>Const</w:t>
+      </w:r>
+      <w:proofErr w:type="spellEnd"/>
+      <w:r>
+        <w:t xml:space="preserve"> combined = </w:t>
+      </w:r>
+      <w:proofErr w:type="spellStart"/>
+      <w:proofErr w:type="gramStart"/>
+      <w:r>
+        <w:t>first.concat</w:t>
+      </w:r>
+      <w:proofErr w:type="spellEnd"/>
+      <w:proofErr w:type="gramEnd"/>
+      <w:r>
+        <w:t>(second);</w:t>
+      </w:r>
+    </w:p>
+    <w:p>
+      <w:pPr>
+        <w:pStyle w:val="ListParagraph"/>
+      </w:pPr>
+      <w:proofErr w:type="spellStart"/>
+      <w:r>
+        <w:t>Const</w:t>
+      </w:r>
+      <w:proofErr w:type="spellEnd"/>
+      <w:r>
+        <w:t xml:space="preserve"> combined1 = […</w:t>
+      </w:r>
+      <w:proofErr w:type="gramStart"/>
+      <w:r>
+        <w:t>first,</w:t>
+      </w:r>
+      <w:r>
+        <w:t>4</w:t>
+      </w:r>
+      <w:r>
+        <w:t>,…</w:t>
+      </w:r>
+      <w:proofErr w:type="gramEnd"/>
+      <w:r>
+        <w:t>second];</w:t>
       </w:r>
     </w:p>
     <w:p>
@@ -902,31 +1453,52 @@
         <w:pStyle w:val="ListParagraph"/>
       </w:pPr>
       <w:r>
-        <w:t>Blueprint and we can create number object so we avoid code duplicacy.</w:t>
-      </w:r>
-    </w:p>
-    <w:p>
-      <w:pPr>
-        <w:pStyle w:val="ListParagraph"/>
-      </w:pPr>
-      <w:r>
-        <w:t>class Person{</w:t>
-      </w:r>
-    </w:p>
-    <w:p>
-      <w:pPr>
-        <w:pStyle w:val="ListParagraph"/>
-      </w:pPr>
-      <w:r>
-        <w:t>constructor(name){</w:t>
-      </w:r>
-    </w:p>
-    <w:p>
-      <w:pPr>
-        <w:pStyle w:val="ListParagraph"/>
-      </w:pPr>
-      <w:r>
-        <w:t>this.name=name;</w:t>
+        <w:t xml:space="preserve">Blueprint and we can create number object so we avoid code </w:t>
+      </w:r>
+      <w:proofErr w:type="spellStart"/>
+      <w:r>
+        <w:t>duplicacy</w:t>
+      </w:r>
+      <w:proofErr w:type="spellEnd"/>
+      <w:r>
+        <w:t>.</w:t>
+      </w:r>
+    </w:p>
+    <w:p>
+      <w:pPr>
+        <w:pStyle w:val="ListParagraph"/>
+      </w:pPr>
+      <w:r>
+        <w:t xml:space="preserve">class </w:t>
+      </w:r>
+      <w:proofErr w:type="gramStart"/>
+      <w:r>
+        <w:t>Person{</w:t>
+      </w:r>
+      <w:proofErr w:type="gramEnd"/>
+    </w:p>
+    <w:p>
+      <w:pPr>
+        <w:pStyle w:val="ListParagraph"/>
+      </w:pPr>
+      <w:r>
+        <w:t>constructor(name</w:t>
+      </w:r>
+      <w:proofErr w:type="gramStart"/>
+      <w:r>
+        <w:t>){</w:t>
+      </w:r>
+      <w:proofErr w:type="gramEnd"/>
+    </w:p>
+    <w:p>
+      <w:pPr>
+        <w:pStyle w:val="ListParagraph"/>
+      </w:pPr>
+      <w:r>
+        <w:t>this.</w:t>
+      </w:r>
+      <w:r>
+        <w:t>name=name;</w:t>
       </w:r>
     </w:p>
     <w:p>
@@ -941,16 +1513,26 @@
       <w:pPr>
         <w:pStyle w:val="ListParagraph"/>
       </w:pPr>
-      <w:r>
-        <w:t>Walk(){</w:t>
-      </w:r>
-    </w:p>
-    <w:p>
-      <w:pPr>
-        <w:pStyle w:val="ListParagraph"/>
-      </w:pPr>
-      <w:r>
-        <w:t>Console.log(“inside walk”);</w:t>
+      <w:proofErr w:type="gramStart"/>
+      <w:r>
+        <w:t>Walk(</w:t>
+      </w:r>
+      <w:proofErr w:type="gramEnd"/>
+      <w:r>
+        <w:t>){</w:t>
+      </w:r>
+    </w:p>
+    <w:p>
+      <w:pPr>
+        <w:pStyle w:val="ListParagraph"/>
+      </w:pPr>
+      <w:proofErr w:type="gramStart"/>
+      <w:r>
+        <w:t>Console.log(</w:t>
+      </w:r>
+      <w:proofErr w:type="gramEnd"/>
+      <w:r>
+        <w:t>“inside walk”);</w:t>
       </w:r>
     </w:p>
     <w:p>
@@ -973,8 +1555,95 @@
       <w:pPr>
         <w:pStyle w:val="ListParagraph"/>
       </w:pPr>
-      <w:r>
-        <w:t>Const  p = new Person(“test”);</w:t>
+      <w:proofErr w:type="spellStart"/>
+      <w:proofErr w:type="gramStart"/>
+      <w:r>
+        <w:t>Const</w:t>
+      </w:r>
+      <w:proofErr w:type="spellEnd"/>
+      <w:r>
+        <w:t xml:space="preserve">  p</w:t>
+      </w:r>
+      <w:proofErr w:type="gramEnd"/>
+      <w:r>
+        <w:t xml:space="preserve"> = new Person(“test”);</w:t>
+      </w:r>
+    </w:p>
+    <w:p>
+      <w:pPr>
+        <w:pStyle w:val="ListParagraph"/>
+      </w:pPr>
+      <w:r>
+        <w:t>p.name;//test</w:t>
+      </w:r>
+    </w:p>
+    <w:p>
+      <w:pPr>
+        <w:pStyle w:val="ListParagraph"/>
+      </w:pPr>
+    </w:p>
+    <w:p>
+      <w:pPr>
+        <w:pStyle w:val="ListParagraph"/>
+      </w:pPr>
+      <w:proofErr w:type="spellStart"/>
+      <w:proofErr w:type="gramStart"/>
+      <w:r>
+        <w:t>Const</w:t>
+      </w:r>
+      <w:proofErr w:type="spellEnd"/>
+      <w:r>
+        <w:t xml:space="preserve">  p</w:t>
+      </w:r>
+      <w:proofErr w:type="gramEnd"/>
+      <w:r>
+        <w:t>1</w:t>
+      </w:r>
+      <w:r>
+        <w:t xml:space="preserve"> = new Person(“</w:t>
+      </w:r>
+      <w:proofErr w:type="spellStart"/>
+      <w:r>
+        <w:t>myname</w:t>
+      </w:r>
+      <w:proofErr w:type="spellEnd"/>
+      <w:r>
+        <w:t>”)</w:t>
+      </w:r>
+      <w:r>
+        <w:t>p1.name;//</w:t>
+      </w:r>
+      <w:proofErr w:type="spellStart"/>
+      <w:r>
+        <w:t>myname</w:t>
+      </w:r>
+      <w:proofErr w:type="spellEnd"/>
+    </w:p>
+    <w:p>
+      <w:pPr>
+        <w:pStyle w:val="ListParagraph"/>
+      </w:pPr>
+      <w:proofErr w:type="spellStart"/>
+      <w:proofErr w:type="gramStart"/>
+      <w:r>
+        <w:t>Const</w:t>
+      </w:r>
+      <w:proofErr w:type="spellEnd"/>
+      <w:r>
+        <w:t xml:space="preserve">  p</w:t>
+      </w:r>
+      <w:proofErr w:type="gramEnd"/>
+      <w:r>
+        <w:t>2</w:t>
+      </w:r>
+      <w:r>
+        <w:t xml:space="preserve"> = new Person(“</w:t>
+      </w:r>
+      <w:r>
+        <w:t>dummy</w:t>
+      </w:r>
+      <w:r>
+        <w:t>”);</w:t>
       </w:r>
     </w:p>
     <w:p>
@@ -1012,7 +1681,17 @@
         <w:pStyle w:val="ListParagraph"/>
       </w:pPr>
       <w:r>
-        <w:t>Constructor(name,degree){</w:t>
+        <w:t>Constructor(</w:t>
+      </w:r>
+      <w:proofErr w:type="spellStart"/>
+      <w:proofErr w:type="gramStart"/>
+      <w:r>
+        <w:t>name,degree</w:t>
+      </w:r>
+      <w:proofErr w:type="spellEnd"/>
+      <w:proofErr w:type="gramEnd"/>
+      <w:r>
+        <w:t>){</w:t>
       </w:r>
     </w:p>
     <w:p>
@@ -1027,8 +1706,13 @@
       <w:pPr>
         <w:pStyle w:val="ListParagraph"/>
       </w:pPr>
-      <w:r>
-        <w:t>This.degree = degree;</w:t>
+      <w:proofErr w:type="spellStart"/>
+      <w:r>
+        <w:t>This.degree</w:t>
+      </w:r>
+      <w:proofErr w:type="spellEnd"/>
+      <w:r>
+        <w:t xml:space="preserve"> = degree;</w:t>
       </w:r>
     </w:p>
     <w:p>
@@ -1048,8 +1732,13 @@
       <w:pPr>
         <w:pStyle w:val="ListParagraph"/>
       </w:pPr>
-      <w:r>
-        <w:t>Teach(){</w:t>
+      <w:proofErr w:type="gramStart"/>
+      <w:r>
+        <w:t>Teach(</w:t>
+      </w:r>
+      <w:proofErr w:type="gramEnd"/>
+      <w:r>
+        <w:t>){</w:t>
       </w:r>
     </w:p>
     <w:p>
@@ -1085,8 +1774,70 @@
       <w:pPr>
         <w:pStyle w:val="ListParagraph"/>
       </w:pPr>
-      <w:r>
-        <w:t>Const teacher = new Teacher();</w:t>
+      <w:proofErr w:type="spellStart"/>
+      <w:r>
+        <w:t>Const</w:t>
+      </w:r>
+      <w:proofErr w:type="spellEnd"/>
+      <w:r>
+        <w:t xml:space="preserve"> teacher = new </w:t>
+      </w:r>
+      <w:proofErr w:type="gramStart"/>
+      <w:r>
+        <w:t>Teacher(</w:t>
+      </w:r>
+      <w:proofErr w:type="gramEnd"/>
+      <w:r>
+        <w:t>‘</w:t>
+      </w:r>
+      <w:proofErr w:type="spellStart"/>
+      <w:r>
+        <w:t>test’,’Year</w:t>
+      </w:r>
+      <w:proofErr w:type="spellEnd"/>
+      <w:r>
+        <w:t xml:space="preserve"> down’</w:t>
+      </w:r>
+      <w:r>
+        <w:t>);</w:t>
+      </w:r>
+    </w:p>
+    <w:p>
+      <w:pPr>
+        <w:pStyle w:val="ListParagraph"/>
+      </w:pPr>
+      <w:proofErr w:type="spellStart"/>
+      <w:proofErr w:type="gramStart"/>
+      <w:r>
+        <w:t>teacher.walk</w:t>
+      </w:r>
+      <w:proofErr w:type="spellEnd"/>
+      <w:proofErr w:type="gramEnd"/>
+      <w:r>
+        <w:t>();</w:t>
+      </w:r>
+    </w:p>
+    <w:p>
+      <w:pPr>
+        <w:pStyle w:val="ListParagraph"/>
+      </w:pPr>
+      <w:r>
+        <w:t>teacher.name;//</w:t>
+      </w:r>
+    </w:p>
+    <w:p>
+      <w:pPr>
+        <w:pStyle w:val="ListParagraph"/>
+      </w:pPr>
+      <w:proofErr w:type="spellStart"/>
+      <w:proofErr w:type="gramStart"/>
+      <w:r>
+        <w:t>teacher.degree</w:t>
+      </w:r>
+      <w:proofErr w:type="spellEnd"/>
+      <w:proofErr w:type="gramEnd"/>
+      <w:r>
+        <w:t>;//</w:t>
       </w:r>
     </w:p>
     <w:p>
@@ -1108,18 +1859,40 @@
     </w:p>
     <w:p>
       <w:r>
-        <w:t>-split the code into multiple file called modulize.</w:t>
-      </w:r>
-    </w:p>
-    <w:p>
-      <w:r>
-        <w:t>By default class i</w:t>
+        <w:t xml:space="preserve">-split the code into multiple </w:t>
+      </w:r>
+      <w:proofErr w:type="gramStart"/>
+      <w:r>
+        <w:t>file</w:t>
+      </w:r>
+      <w:proofErr w:type="gramEnd"/>
+      <w:r>
+        <w:t xml:space="preserve"> called </w:t>
+      </w:r>
+      <w:proofErr w:type="spellStart"/>
+      <w:r>
+        <w:t>modulize</w:t>
+      </w:r>
+      <w:proofErr w:type="spellEnd"/>
+      <w:r>
+        <w:t>.</w:t>
+      </w:r>
+    </w:p>
+    <w:p>
+      <w:r>
+        <w:t xml:space="preserve">By </w:t>
+      </w:r>
+      <w:proofErr w:type="gramStart"/>
+      <w:r>
+        <w:t>default</w:t>
+      </w:r>
+      <w:proofErr w:type="gramEnd"/>
+      <w:r>
+        <w:t xml:space="preserve"> class i</w:t>
       </w:r>
       <w:r>
         <w:t>n private so we have to export it</w:t>
       </w:r>
-      <w:bookmarkStart w:id="0" w:name="_GoBack"/>
-      <w:bookmarkEnd w:id="0"/>
     </w:p>
     <w:p>
       <w:r>
@@ -1131,7 +1904,15 @@
     </w:p>
     <w:p>
       <w:r>
-        <w:t>Import {Person} from ‘./person’</w:t>
+        <w:t xml:space="preserve">Import {Person} from </w:t>
+      </w:r>
+      <w:proofErr w:type="gramStart"/>
+      <w:r>
+        <w:t>‘./</w:t>
+      </w:r>
+      <w:proofErr w:type="gramEnd"/>
+      <w:r>
+        <w:t>person’</w:t>
       </w:r>
       <w:r>
         <w:t>;</w:t>
@@ -1148,8 +1929,8 @@
 </file>
 
 <file path=word/numbering.xml><?xml version="1.0" encoding="utf-8"?>
-<w:numbering xmlns:wpc="http://schemas.microsoft.com/office/word/2010/wordprocessingCanvas" xmlns:mc="http://schemas.openxmlformats.org/markup-compatibility/2006" xmlns:o="urn:schemas-microsoft-com:office:office" xmlns:r="http://schemas.openxmlformats.org/officeDocument/2006/relationships" xmlns:m="http://schemas.openxmlformats.org/officeDocument/2006/math" xmlns:v="urn:schemas-microsoft-com:vml" xmlns:wp14="http://schemas.microsoft.com/office/word/2010/wordprocessingDrawing" xmlns:wp="http://schemas.openxmlformats.org/drawingml/2006/wordprocessingDrawing" xmlns:w10="urn:schemas-microsoft-com:office:word" xmlns:w="http://schemas.openxmlformats.org/wordprocessingml/2006/main" xmlns:w14="http://schemas.microsoft.com/office/word/2010/wordml" xmlns:w15="http://schemas.microsoft.com/office/word/2012/wordml" xmlns:wpg="http://schemas.microsoft.com/office/word/2010/wordprocessingGroup" xmlns:wpi="http://schemas.microsoft.com/office/word/2010/wordprocessingInk" xmlns:wne="http://schemas.microsoft.com/office/word/2006/wordml" xmlns:wps="http://schemas.microsoft.com/office/word/2010/wordprocessingShape" mc:Ignorable="w14 w15 wp14">
-  <w:abstractNum w:abstractNumId="0">
+<w:numbering xmlns:wpc="http://schemas.microsoft.com/office/word/2010/wordprocessingCanvas" xmlns:cx="http://schemas.microsoft.com/office/drawing/2014/chartex" xmlns:cx1="http://schemas.microsoft.com/office/drawing/2015/9/8/chartex" xmlns:cx2="http://schemas.microsoft.com/office/drawing/2015/10/21/chartex" xmlns:cx3="http://schemas.microsoft.com/office/drawing/2016/5/9/chartex" xmlns:cx4="http://schemas.microsoft.com/office/drawing/2016/5/10/chartex" xmlns:cx5="http://schemas.microsoft.com/office/drawing/2016/5/11/chartex" xmlns:cx6="http://schemas.microsoft.com/office/drawing/2016/5/12/chartex" xmlns:cx7="http://schemas.microsoft.com/office/drawing/2016/5/13/chartex" xmlns:cx8="http://schemas.microsoft.com/office/drawing/2016/5/14/chartex" xmlns:mc="http://schemas.openxmlformats.org/markup-compatibility/2006" xmlns:aink="http://schemas.microsoft.com/office/drawing/2016/ink" xmlns:am3d="http://schemas.microsoft.com/office/drawing/2017/model3d" xmlns:o="urn:schemas-microsoft-com:office:office" xmlns:oel="http://schemas.microsoft.com/office/2019/extlst" xmlns:r="http://schemas.openxmlformats.org/officeDocument/2006/relationships" xmlns:m="http://schemas.openxmlformats.org/officeDocument/2006/math" xmlns:v="urn:schemas-microsoft-com:vml" xmlns:wp14="http://schemas.microsoft.com/office/word/2010/wordprocessingDrawing" xmlns:wp="http://schemas.openxmlformats.org/drawingml/2006/wordprocessingDrawing" xmlns:w10="urn:schemas-microsoft-com:office:word" xmlns:w="http://schemas.openxmlformats.org/wordprocessingml/2006/main" xmlns:w14="http://schemas.microsoft.com/office/word/2010/wordml" xmlns:w15="http://schemas.microsoft.com/office/word/2012/wordml" xmlns:w16cex="http://schemas.microsoft.com/office/word/2018/wordml/cex" xmlns:w16cid="http://schemas.microsoft.com/office/word/2016/wordml/cid" xmlns:w16="http://schemas.microsoft.com/office/word/2018/wordml" xmlns:w16sdtdh="http://schemas.microsoft.com/office/word/2020/wordml/sdtdatahash" xmlns:w16se="http://schemas.microsoft.com/office/word/2015/wordml/symex" xmlns:wpg="http://schemas.microsoft.com/office/word/2010/wordprocessingGroup" xmlns:wpi="http://schemas.microsoft.com/office/word/2010/wordprocessingInk" xmlns:wne="http://schemas.microsoft.com/office/word/2006/wordml" xmlns:wps="http://schemas.microsoft.com/office/word/2010/wordprocessingShape" mc:Ignorable="w14 w15 w16se w16cid w16 w16cex w16sdtdh wp14">
+  <w:abstractNum w:abstractNumId="0" w15:restartNumberingAfterBreak="0">
     <w:nsid w:val="17930801"/>
     <w:multiLevelType w:val="hybridMultilevel"/>
     <w:tmpl w:val="F23A4BDC"/>
@@ -1238,7 +2019,7 @@
       </w:pPr>
     </w:lvl>
   </w:abstractNum>
-  <w:abstractNum w:abstractNumId="1">
+  <w:abstractNum w:abstractNumId="1" w15:restartNumberingAfterBreak="0">
     <w:nsid w:val="72DF355C"/>
     <w:multiLevelType w:val="hybridMultilevel"/>
     <w:tmpl w:val="3EE8D224"/>
@@ -1327,7 +2108,7 @@
       </w:pPr>
     </w:lvl>
   </w:abstractNum>
-  <w:abstractNum w:abstractNumId="2">
+  <w:abstractNum w:abstractNumId="2" w15:restartNumberingAfterBreak="0">
     <w:nsid w:val="7DA04949"/>
     <w:multiLevelType w:val="hybridMultilevel"/>
     <w:tmpl w:val="F4B8BC0C"/>
@@ -1416,20 +2197,20 @@
       </w:pPr>
     </w:lvl>
   </w:abstractNum>
-  <w:num w:numId="1">
+  <w:num w:numId="1" w16cid:durableId="1765763534">
     <w:abstractNumId w:val="0"/>
   </w:num>
-  <w:num w:numId="2">
+  <w:num w:numId="2" w16cid:durableId="632758251">
     <w:abstractNumId w:val="1"/>
   </w:num>
-  <w:num w:numId="3">
+  <w:num w:numId="3" w16cid:durableId="218370327">
     <w:abstractNumId w:val="2"/>
   </w:num>
 </w:numbering>
 </file>
 
 <file path=word/styles.xml><?xml version="1.0" encoding="utf-8"?>
-<w:styles xmlns:mc="http://schemas.openxmlformats.org/markup-compatibility/2006" xmlns:r="http://schemas.openxmlformats.org/officeDocument/2006/relationships" xmlns:w="http://schemas.openxmlformats.org/wordprocessingml/2006/main" xmlns:w14="http://schemas.microsoft.com/office/word/2010/wordml" xmlns:w15="http://schemas.microsoft.com/office/word/2012/wordml" mc:Ignorable="w14 w15">
+<w:styles xmlns:mc="http://schemas.openxmlformats.org/markup-compatibility/2006" xmlns:r="http://schemas.openxmlformats.org/officeDocument/2006/relationships" xmlns:w="http://schemas.openxmlformats.org/wordprocessingml/2006/main" xmlns:w14="http://schemas.microsoft.com/office/word/2010/wordml" xmlns:w15="http://schemas.microsoft.com/office/word/2012/wordml" xmlns:w16cex="http://schemas.microsoft.com/office/word/2018/wordml/cex" xmlns:w16cid="http://schemas.microsoft.com/office/word/2016/wordml/cid" xmlns:w16="http://schemas.microsoft.com/office/word/2018/wordml" xmlns:w16sdtdh="http://schemas.microsoft.com/office/word/2020/wordml/sdtdatahash" xmlns:w16se="http://schemas.microsoft.com/office/word/2015/wordml/symex" mc:Ignorable="w14 w15 w16se w16cid w16 w16cex w16sdtdh">
   <w:docDefaults>
     <w:rPrDefault>
       <w:rPr>
@@ -1445,7 +2226,7 @@
       </w:pPr>
     </w:pPrDefault>
   </w:docDefaults>
-  <w:latentStyles w:defLockedState="0" w:defUIPriority="99" w:defSemiHidden="0" w:defUnhideWhenUsed="0" w:defQFormat="0" w:count="371">
+  <w:latentStyles w:defLockedState="0" w:defUIPriority="99" w:defSemiHidden="0" w:defUnhideWhenUsed="0" w:defQFormat="0" w:count="376">
     <w:lsdException w:name="Normal" w:uiPriority="0" w:qFormat="1"/>
     <w:lsdException w:name="heading 1" w:uiPriority="9" w:qFormat="1"/>
     <w:lsdException w:name="heading 2" w:semiHidden="1" w:uiPriority="9" w:unhideWhenUsed="1" w:qFormat="1"/>
@@ -1551,7 +2332,6 @@
     <w:lsdException w:name="HTML Sample" w:semiHidden="1" w:unhideWhenUsed="1"/>
     <w:lsdException w:name="HTML Typewriter" w:semiHidden="1" w:unhideWhenUsed="1"/>
     <w:lsdException w:name="HTML Variable" w:semiHidden="1" w:unhideWhenUsed="1"/>
-    <w:lsdException w:name="Normal Table" w:semiHidden="1" w:unhideWhenUsed="1"/>
     <w:lsdException w:name="annotation subject" w:semiHidden="1" w:unhideWhenUsed="1"/>
     <w:lsdException w:name="No List" w:semiHidden="1" w:unhideWhenUsed="1"/>
     <w:lsdException w:name="Outline List 1" w:semiHidden="1" w:unhideWhenUsed="1"/>
@@ -1594,11 +2374,8 @@
     <w:lsdException w:name="Table Contemporary" w:semiHidden="1" w:unhideWhenUsed="1"/>
     <w:lsdException w:name="Table Elegant" w:semiHidden="1" w:unhideWhenUsed="1"/>
     <w:lsdException w:name="Table Professional" w:semiHidden="1" w:unhideWhenUsed="1"/>
-    <w:lsdException w:name="Table Subtle 1" w:semiHidden="1" w:unhideWhenUsed="1"/>
     <w:lsdException w:name="Table Subtle 2" w:semiHidden="1" w:unhideWhenUsed="1"/>
     <w:lsdException w:name="Table Web 1" w:semiHidden="1" w:unhideWhenUsed="1"/>
-    <w:lsdException w:name="Table Web 2" w:semiHidden="1" w:unhideWhenUsed="1"/>
-    <w:lsdException w:name="Table Web 3" w:semiHidden="1" w:unhideWhenUsed="1"/>
     <w:lsdException w:name="Balloon Text" w:semiHidden="1" w:unhideWhenUsed="1"/>
     <w:lsdException w:name="Table Grid" w:uiPriority="39"/>
     <w:lsdException w:name="Table Theme" w:semiHidden="1" w:unhideWhenUsed="1"/>
@@ -1817,6 +2594,11 @@
     <w:lsdException w:name="List Table 5 Dark Accent 6" w:uiPriority="50"/>
     <w:lsdException w:name="List Table 6 Colorful Accent 6" w:uiPriority="51"/>
     <w:lsdException w:name="List Table 7 Colorful Accent 6" w:uiPriority="52"/>
+    <w:lsdException w:name="Mention" w:semiHidden="1" w:unhideWhenUsed="1"/>
+    <w:lsdException w:name="Smart Hyperlink" w:semiHidden="1" w:unhideWhenUsed="1"/>
+    <w:lsdException w:name="Hashtag" w:semiHidden="1" w:unhideWhenUsed="1"/>
+    <w:lsdException w:name="Unresolved Mention" w:semiHidden="1" w:unhideWhenUsed="1"/>
+    <w:lsdException w:name="Smart Link" w:semiHidden="1" w:unhideWhenUsed="1"/>
   </w:latentStyles>
   <w:style w:type="paragraph" w:default="1" w:styleId="Normal">
     <w:name w:val="Normal"/>
